--- a/Проектный план.docx
+++ b/Проектный план.docx
@@ -262,7 +262,7 @@
         <w:pStyle w:val="a3"/>
         <w:numPr>
           <w:ilvl w:val="0"/>
-          <w:numId w:val="3"/>
+          <w:numId w:val="1"/>
         </w:numPr>
         <w:spacing w:after="0" w:line="240" w:lineRule="auto"/>
         <w:jc w:val="both"/>
@@ -280,7 +280,587 @@
           <w:sz w:val="28"/>
           <w:szCs w:val="28"/>
         </w:rPr>
-        <w:t>Приоритеты требований:</w:t>
+        <w:t>Создание дорожной карты</w:t>
+      </w:r>
+    </w:p>
+    <w:p>
+      <w:pPr>
+        <w:spacing w:after="0" w:line="240" w:lineRule="auto"/>
+        <w:ind w:firstLine="709"/>
+        <w:jc w:val="both"/>
+        <w:rPr>
+          <w:rFonts w:ascii="Times New Roman" w:hAnsi="Times New Roman" w:cs="Times New Roman"/>
+          <w:b/>
+          <w:sz w:val="28"/>
+          <w:szCs w:val="28"/>
+        </w:rPr>
+      </w:pPr>
+      <w:r>
+        <w:rPr>
+          <w:rFonts w:ascii="Times New Roman" w:hAnsi="Times New Roman" w:cs="Times New Roman"/>
+          <w:b/>
+          <w:sz w:val="28"/>
+          <w:szCs w:val="28"/>
+        </w:rPr>
+        <w:t>Фаза 1: Планирование</w:t>
+      </w:r>
+    </w:p>
+    <w:p>
+      <w:pPr>
+        <w:pStyle w:val="a3"/>
+        <w:numPr>
+          <w:ilvl w:val="0"/>
+          <w:numId w:val="11"/>
+        </w:numPr>
+        <w:spacing w:after="0" w:line="240" w:lineRule="auto"/>
+        <w:jc w:val="both"/>
+        <w:rPr>
+          <w:rFonts w:ascii="Times New Roman" w:hAnsi="Times New Roman" w:cs="Times New Roman"/>
+          <w:sz w:val="28"/>
+          <w:szCs w:val="28"/>
+        </w:rPr>
+      </w:pPr>
+      <w:r>
+        <w:rPr>
+          <w:rFonts w:ascii="Times New Roman" w:hAnsi="Times New Roman" w:cs="Times New Roman"/>
+          <w:i/>
+          <w:sz w:val="28"/>
+          <w:szCs w:val="28"/>
+        </w:rPr>
+        <w:t xml:space="preserve">Задача 1: </w:t>
+      </w:r>
+      <w:r>
+        <w:rPr>
+          <w:rFonts w:ascii="Times New Roman" w:hAnsi="Times New Roman" w:cs="Times New Roman"/>
+          <w:sz w:val="28"/>
+          <w:szCs w:val="28"/>
+        </w:rPr>
+        <w:t>сбор и анализ требований (1-13 сентября 2024)</w:t>
+      </w:r>
+    </w:p>
+    <w:p>
+      <w:pPr>
+        <w:pStyle w:val="a3"/>
+        <w:numPr>
+          <w:ilvl w:val="0"/>
+          <w:numId w:val="11"/>
+        </w:numPr>
+        <w:spacing w:after="0" w:line="240" w:lineRule="auto"/>
+        <w:jc w:val="both"/>
+        <w:rPr>
+          <w:rFonts w:ascii="Times New Roman" w:hAnsi="Times New Roman" w:cs="Times New Roman"/>
+          <w:sz w:val="28"/>
+          <w:szCs w:val="28"/>
+        </w:rPr>
+      </w:pPr>
+      <w:r>
+        <w:rPr>
+          <w:rFonts w:ascii="Times New Roman" w:hAnsi="Times New Roman" w:cs="Times New Roman"/>
+          <w:i/>
+          <w:sz w:val="28"/>
+          <w:szCs w:val="28"/>
+        </w:rPr>
+        <w:t xml:space="preserve">Задача 2: </w:t>
+      </w:r>
+      <w:r>
+        <w:rPr>
+          <w:rFonts w:ascii="Times New Roman" w:hAnsi="Times New Roman" w:cs="Times New Roman"/>
+          <w:sz w:val="28"/>
+          <w:szCs w:val="28"/>
+        </w:rPr>
+        <w:t>разработка проектного плана и дорожной карты (14-25 сентября 2024)</w:t>
+      </w:r>
+    </w:p>
+    <w:p>
+      <w:pPr>
+        <w:spacing w:after="0" w:line="240" w:lineRule="auto"/>
+        <w:ind w:firstLine="709"/>
+        <w:jc w:val="both"/>
+        <w:rPr>
+          <w:rFonts w:ascii="Times New Roman" w:hAnsi="Times New Roman" w:cs="Times New Roman"/>
+          <w:b/>
+          <w:sz w:val="28"/>
+          <w:szCs w:val="28"/>
+        </w:rPr>
+      </w:pPr>
+      <w:r>
+        <w:rPr>
+          <w:rFonts w:ascii="Times New Roman" w:hAnsi="Times New Roman" w:cs="Times New Roman"/>
+          <w:b/>
+          <w:sz w:val="28"/>
+          <w:szCs w:val="28"/>
+        </w:rPr>
+        <w:t>Фаза 2: Проектирование</w:t>
+      </w:r>
+    </w:p>
+    <w:p>
+      <w:pPr>
+        <w:pStyle w:val="a3"/>
+        <w:numPr>
+          <w:ilvl w:val="0"/>
+          <w:numId w:val="12"/>
+        </w:numPr>
+        <w:spacing w:after="0" w:line="240" w:lineRule="auto"/>
+        <w:jc w:val="both"/>
+        <w:rPr>
+          <w:rFonts w:ascii="Times New Roman" w:hAnsi="Times New Roman" w:cs="Times New Roman"/>
+          <w:sz w:val="28"/>
+          <w:szCs w:val="28"/>
+        </w:rPr>
+      </w:pPr>
+      <w:r>
+        <w:rPr>
+          <w:rFonts w:ascii="Times New Roman" w:hAnsi="Times New Roman" w:cs="Times New Roman"/>
+          <w:i/>
+          <w:sz w:val="28"/>
+          <w:szCs w:val="28"/>
+        </w:rPr>
+        <w:t xml:space="preserve">Задача 1: </w:t>
+      </w:r>
+      <w:r>
+        <w:rPr>
+          <w:rFonts w:ascii="Times New Roman" w:hAnsi="Times New Roman" w:cs="Times New Roman"/>
+          <w:sz w:val="28"/>
+          <w:szCs w:val="28"/>
+        </w:rPr>
+        <w:t>Создание прототипов и макетов (13-25 сентября 2024)</w:t>
+      </w:r>
+    </w:p>
+    <w:p>
+      <w:pPr>
+        <w:pStyle w:val="a3"/>
+        <w:numPr>
+          <w:ilvl w:val="0"/>
+          <w:numId w:val="12"/>
+        </w:numPr>
+        <w:spacing w:after="0" w:line="240" w:lineRule="auto"/>
+        <w:jc w:val="both"/>
+        <w:rPr>
+          <w:rFonts w:ascii="Times New Roman" w:hAnsi="Times New Roman" w:cs="Times New Roman"/>
+          <w:sz w:val="28"/>
+          <w:szCs w:val="28"/>
+        </w:rPr>
+      </w:pPr>
+      <w:r>
+        <w:rPr>
+          <w:rFonts w:ascii="Times New Roman" w:hAnsi="Times New Roman" w:cs="Times New Roman"/>
+          <w:i/>
+          <w:sz w:val="28"/>
+          <w:szCs w:val="28"/>
+        </w:rPr>
+        <w:t xml:space="preserve">Задача 2: </w:t>
+      </w:r>
+      <w:r>
+        <w:rPr>
+          <w:rFonts w:ascii="Times New Roman" w:hAnsi="Times New Roman" w:cs="Times New Roman"/>
+          <w:sz w:val="28"/>
+          <w:szCs w:val="28"/>
+        </w:rPr>
+        <w:t>Утверждение дизайна (26 сентября 2024)</w:t>
+      </w:r>
+    </w:p>
+    <w:p>
+      <w:pPr>
+        <w:spacing w:after="0" w:line="240" w:lineRule="auto"/>
+        <w:ind w:firstLine="709"/>
+        <w:jc w:val="both"/>
+        <w:rPr>
+          <w:rFonts w:ascii="Times New Roman" w:hAnsi="Times New Roman" w:cs="Times New Roman"/>
+          <w:b/>
+          <w:sz w:val="28"/>
+          <w:szCs w:val="28"/>
+        </w:rPr>
+      </w:pPr>
+      <w:r>
+        <w:rPr>
+          <w:rFonts w:ascii="Times New Roman" w:hAnsi="Times New Roman" w:cs="Times New Roman"/>
+          <w:b/>
+          <w:sz w:val="28"/>
+          <w:szCs w:val="28"/>
+        </w:rPr>
+        <w:t>Фаза 3: Разработка</w:t>
+      </w:r>
+    </w:p>
+    <w:p>
+      <w:pPr>
+        <w:pStyle w:val="a3"/>
+        <w:numPr>
+          <w:ilvl w:val="0"/>
+          <w:numId w:val="13"/>
+        </w:numPr>
+        <w:spacing w:after="0" w:line="240" w:lineRule="auto"/>
+        <w:jc w:val="both"/>
+        <w:rPr>
+          <w:rFonts w:ascii="Times New Roman" w:hAnsi="Times New Roman" w:cs="Times New Roman"/>
+          <w:sz w:val="28"/>
+          <w:szCs w:val="28"/>
+        </w:rPr>
+      </w:pPr>
+      <w:r>
+        <w:rPr>
+          <w:rFonts w:ascii="Times New Roman" w:hAnsi="Times New Roman" w:cs="Times New Roman"/>
+          <w:i/>
+          <w:sz w:val="28"/>
+          <w:szCs w:val="28"/>
+        </w:rPr>
+        <w:t xml:space="preserve">Задача 1: </w:t>
+      </w:r>
+      <w:r>
+        <w:rPr>
+          <w:rFonts w:ascii="Times New Roman" w:hAnsi="Times New Roman" w:cs="Times New Roman"/>
+          <w:sz w:val="28"/>
+          <w:szCs w:val="28"/>
+        </w:rPr>
+        <w:t xml:space="preserve">Разработка клиентской части, </w:t>
+      </w:r>
+      <w:proofErr w:type="spellStart"/>
+      <w:r>
+        <w:rPr>
+          <w:rFonts w:ascii="Times New Roman" w:hAnsi="Times New Roman" w:cs="Times New Roman"/>
+          <w:sz w:val="28"/>
+          <w:szCs w:val="28"/>
+        </w:rPr>
+        <w:t>фронтенда</w:t>
+      </w:r>
+      <w:proofErr w:type="spellEnd"/>
+      <w:r>
+        <w:rPr>
+          <w:rFonts w:ascii="Times New Roman" w:hAnsi="Times New Roman" w:cs="Times New Roman"/>
+          <w:sz w:val="28"/>
+          <w:szCs w:val="28"/>
+        </w:rPr>
+        <w:t xml:space="preserve"> (27 сентября – 11 ноября 2024)</w:t>
+      </w:r>
+    </w:p>
+    <w:p>
+      <w:pPr>
+        <w:pStyle w:val="a3"/>
+        <w:numPr>
+          <w:ilvl w:val="0"/>
+          <w:numId w:val="13"/>
+        </w:numPr>
+        <w:spacing w:after="0" w:line="240" w:lineRule="auto"/>
+        <w:jc w:val="both"/>
+        <w:rPr>
+          <w:rFonts w:ascii="Times New Roman" w:hAnsi="Times New Roman" w:cs="Times New Roman"/>
+          <w:sz w:val="28"/>
+          <w:szCs w:val="28"/>
+        </w:rPr>
+      </w:pPr>
+      <w:r>
+        <w:rPr>
+          <w:rFonts w:ascii="Times New Roman" w:hAnsi="Times New Roman" w:cs="Times New Roman"/>
+          <w:i/>
+          <w:sz w:val="28"/>
+          <w:szCs w:val="28"/>
+        </w:rPr>
+        <w:t xml:space="preserve">Задача 2: </w:t>
+      </w:r>
+      <w:r>
+        <w:rPr>
+          <w:rFonts w:ascii="Times New Roman" w:hAnsi="Times New Roman" w:cs="Times New Roman"/>
+          <w:sz w:val="28"/>
+          <w:szCs w:val="28"/>
+        </w:rPr>
+        <w:t xml:space="preserve">Разработка серверной части, базы данных, </w:t>
+      </w:r>
+      <w:proofErr w:type="spellStart"/>
+      <w:r>
+        <w:rPr>
+          <w:rFonts w:ascii="Times New Roman" w:hAnsi="Times New Roman" w:cs="Times New Roman"/>
+          <w:sz w:val="28"/>
+          <w:szCs w:val="28"/>
+        </w:rPr>
+        <w:t>бэкенда</w:t>
+      </w:r>
+      <w:proofErr w:type="spellEnd"/>
+      <w:r>
+        <w:rPr>
+          <w:rFonts w:ascii="Times New Roman" w:hAnsi="Times New Roman" w:cs="Times New Roman"/>
+          <w:sz w:val="28"/>
+          <w:szCs w:val="28"/>
+        </w:rPr>
+        <w:t xml:space="preserve"> (11 октября – 11 ноября 2024)</w:t>
+      </w:r>
+    </w:p>
+    <w:p>
+      <w:pPr>
+        <w:spacing w:after="0" w:line="240" w:lineRule="auto"/>
+        <w:ind w:firstLine="709"/>
+        <w:jc w:val="both"/>
+        <w:rPr>
+          <w:rFonts w:ascii="Times New Roman" w:hAnsi="Times New Roman" w:cs="Times New Roman"/>
+          <w:b/>
+          <w:sz w:val="28"/>
+          <w:szCs w:val="28"/>
+        </w:rPr>
+      </w:pPr>
+      <w:r>
+        <w:rPr>
+          <w:rFonts w:ascii="Times New Roman" w:hAnsi="Times New Roman" w:cs="Times New Roman"/>
+          <w:b/>
+          <w:sz w:val="28"/>
+          <w:szCs w:val="28"/>
+        </w:rPr>
+        <w:t>Фаза 4: Тестирование</w:t>
+      </w:r>
+    </w:p>
+    <w:p>
+      <w:pPr>
+        <w:pStyle w:val="a3"/>
+        <w:numPr>
+          <w:ilvl w:val="0"/>
+          <w:numId w:val="14"/>
+        </w:numPr>
+        <w:spacing w:after="0" w:line="240" w:lineRule="auto"/>
+        <w:jc w:val="both"/>
+        <w:rPr>
+          <w:rFonts w:ascii="Times New Roman" w:hAnsi="Times New Roman" w:cs="Times New Roman"/>
+          <w:sz w:val="28"/>
+          <w:szCs w:val="28"/>
+        </w:rPr>
+      </w:pPr>
+      <w:r>
+        <w:rPr>
+          <w:rFonts w:ascii="Times New Roman" w:hAnsi="Times New Roman" w:cs="Times New Roman"/>
+          <w:i/>
+          <w:sz w:val="28"/>
+          <w:szCs w:val="28"/>
+        </w:rPr>
+        <w:t xml:space="preserve">Задача 1: </w:t>
+      </w:r>
+      <w:r>
+        <w:rPr>
+          <w:rFonts w:ascii="Times New Roman" w:hAnsi="Times New Roman" w:cs="Times New Roman"/>
+          <w:sz w:val="28"/>
+          <w:szCs w:val="28"/>
+        </w:rPr>
+        <w:t>Проведение функционального тестирования (11 ноября – 1 декабря 2024)</w:t>
+      </w:r>
+    </w:p>
+    <w:p>
+      <w:pPr>
+        <w:pStyle w:val="a3"/>
+        <w:numPr>
+          <w:ilvl w:val="0"/>
+          <w:numId w:val="14"/>
+        </w:numPr>
+        <w:spacing w:after="0" w:line="240" w:lineRule="auto"/>
+        <w:jc w:val="both"/>
+        <w:rPr>
+          <w:rFonts w:ascii="Times New Roman" w:hAnsi="Times New Roman" w:cs="Times New Roman"/>
+          <w:sz w:val="28"/>
+          <w:szCs w:val="28"/>
+        </w:rPr>
+      </w:pPr>
+      <w:r>
+        <w:rPr>
+          <w:rFonts w:ascii="Times New Roman" w:hAnsi="Times New Roman" w:cs="Times New Roman"/>
+          <w:i/>
+          <w:sz w:val="28"/>
+          <w:szCs w:val="28"/>
+        </w:rPr>
+        <w:t xml:space="preserve">Задача 2: </w:t>
+      </w:r>
+      <w:r>
+        <w:rPr>
+          <w:rFonts w:ascii="Times New Roman" w:hAnsi="Times New Roman" w:cs="Times New Roman"/>
+          <w:sz w:val="28"/>
+          <w:szCs w:val="28"/>
+        </w:rPr>
+        <w:t>Проведение нагрузочного тестирования (11 ноября – 1 декабря 2024)</w:t>
+      </w:r>
+    </w:p>
+    <w:p>
+      <w:pPr>
+        <w:spacing w:after="0" w:line="240" w:lineRule="auto"/>
+        <w:ind w:firstLine="709"/>
+        <w:jc w:val="both"/>
+        <w:rPr>
+          <w:rFonts w:ascii="Times New Roman" w:hAnsi="Times New Roman" w:cs="Times New Roman"/>
+          <w:b/>
+          <w:sz w:val="28"/>
+          <w:szCs w:val="28"/>
+        </w:rPr>
+      </w:pPr>
+      <w:r>
+        <w:rPr>
+          <w:rFonts w:ascii="Times New Roman" w:hAnsi="Times New Roman" w:cs="Times New Roman"/>
+          <w:b/>
+          <w:sz w:val="28"/>
+          <w:szCs w:val="28"/>
+        </w:rPr>
+        <w:t>Фаза 5: Внедрение</w:t>
+      </w:r>
+    </w:p>
+    <w:p>
+      <w:pPr>
+        <w:pStyle w:val="a3"/>
+        <w:numPr>
+          <w:ilvl w:val="0"/>
+          <w:numId w:val="15"/>
+        </w:numPr>
+        <w:spacing w:after="0" w:line="240" w:lineRule="auto"/>
+        <w:jc w:val="both"/>
+        <w:rPr>
+          <w:rFonts w:ascii="Times New Roman" w:hAnsi="Times New Roman" w:cs="Times New Roman"/>
+          <w:sz w:val="28"/>
+          <w:szCs w:val="28"/>
+        </w:rPr>
+      </w:pPr>
+      <w:r>
+        <w:rPr>
+          <w:rFonts w:ascii="Times New Roman" w:hAnsi="Times New Roman" w:cs="Times New Roman"/>
+          <w:i/>
+          <w:sz w:val="28"/>
+          <w:szCs w:val="28"/>
+        </w:rPr>
+        <w:t xml:space="preserve">Задача 1: </w:t>
+      </w:r>
+      <w:r>
+        <w:rPr>
+          <w:rFonts w:ascii="Times New Roman" w:hAnsi="Times New Roman" w:cs="Times New Roman"/>
+          <w:sz w:val="28"/>
+          <w:szCs w:val="28"/>
+        </w:rPr>
+        <w:t>Подготовка к запуску (</w:t>
+      </w:r>
+      <w:r>
+        <w:rPr>
+          <w:rFonts w:ascii="Times New Roman" w:hAnsi="Times New Roman" w:cs="Times New Roman"/>
+          <w:sz w:val="28"/>
+          <w:szCs w:val="28"/>
+        </w:rPr>
+        <w:t>1 декабря</w:t>
+      </w:r>
+      <w:r>
+        <w:rPr>
+          <w:rFonts w:ascii="Times New Roman" w:hAnsi="Times New Roman" w:cs="Times New Roman"/>
+          <w:sz w:val="28"/>
+          <w:szCs w:val="28"/>
+        </w:rPr>
+        <w:t xml:space="preserve"> 2024)</w:t>
+      </w:r>
+    </w:p>
+    <w:p>
+      <w:pPr>
+        <w:pStyle w:val="a3"/>
+        <w:numPr>
+          <w:ilvl w:val="0"/>
+          <w:numId w:val="15"/>
+        </w:numPr>
+        <w:spacing w:after="0" w:line="240" w:lineRule="auto"/>
+        <w:jc w:val="both"/>
+        <w:rPr>
+          <w:rFonts w:ascii="Times New Roman" w:hAnsi="Times New Roman" w:cs="Times New Roman"/>
+          <w:sz w:val="28"/>
+          <w:szCs w:val="28"/>
+        </w:rPr>
+      </w:pPr>
+      <w:r>
+        <w:rPr>
+          <w:rFonts w:ascii="Times New Roman" w:hAnsi="Times New Roman" w:cs="Times New Roman"/>
+          <w:i/>
+          <w:sz w:val="28"/>
+          <w:szCs w:val="28"/>
+        </w:rPr>
+        <w:t xml:space="preserve">Задача 2: </w:t>
+      </w:r>
+      <w:r>
+        <w:rPr>
+          <w:rFonts w:ascii="Times New Roman" w:hAnsi="Times New Roman" w:cs="Times New Roman"/>
+          <w:sz w:val="28"/>
+          <w:szCs w:val="28"/>
+        </w:rPr>
+        <w:t>Запуск приложения (</w:t>
+      </w:r>
+      <w:r>
+        <w:rPr>
+          <w:rFonts w:ascii="Times New Roman" w:hAnsi="Times New Roman" w:cs="Times New Roman"/>
+          <w:sz w:val="28"/>
+          <w:szCs w:val="28"/>
+        </w:rPr>
+        <w:t>2 декабря</w:t>
+      </w:r>
+      <w:r>
+        <w:rPr>
+          <w:rFonts w:ascii="Times New Roman" w:hAnsi="Times New Roman" w:cs="Times New Roman"/>
+          <w:sz w:val="28"/>
+          <w:szCs w:val="28"/>
+        </w:rPr>
+        <w:t xml:space="preserve"> 2024)</w:t>
+      </w:r>
+    </w:p>
+    <w:p>
+      <w:pPr>
+        <w:spacing w:after="0" w:line="240" w:lineRule="auto"/>
+        <w:ind w:firstLine="709"/>
+        <w:jc w:val="both"/>
+        <w:rPr>
+          <w:rFonts w:ascii="Times New Roman" w:hAnsi="Times New Roman" w:cs="Times New Roman"/>
+          <w:b/>
+          <w:sz w:val="28"/>
+          <w:szCs w:val="28"/>
+        </w:rPr>
+      </w:pPr>
+      <w:r>
+        <w:rPr>
+          <w:rFonts w:ascii="Times New Roman" w:hAnsi="Times New Roman" w:cs="Times New Roman"/>
+          <w:b/>
+          <w:sz w:val="28"/>
+          <w:szCs w:val="28"/>
+        </w:rPr>
+        <w:t>Фаза 6: Поддержка</w:t>
+      </w:r>
+    </w:p>
+    <w:p>
+      <w:pPr>
+        <w:pStyle w:val="a3"/>
+        <w:numPr>
+          <w:ilvl w:val="0"/>
+          <w:numId w:val="16"/>
+        </w:numPr>
+        <w:spacing w:after="0" w:line="240" w:lineRule="auto"/>
+        <w:jc w:val="both"/>
+        <w:rPr>
+          <w:rFonts w:ascii="Times New Roman" w:hAnsi="Times New Roman" w:cs="Times New Roman"/>
+          <w:b/>
+          <w:sz w:val="28"/>
+          <w:szCs w:val="28"/>
+        </w:rPr>
+      </w:pPr>
+      <w:r>
+        <w:rPr>
+          <w:rFonts w:ascii="Times New Roman" w:hAnsi="Times New Roman" w:cs="Times New Roman"/>
+          <w:i/>
+          <w:sz w:val="28"/>
+          <w:szCs w:val="28"/>
+        </w:rPr>
+        <w:t xml:space="preserve">Задача 1: </w:t>
+      </w:r>
+      <w:r>
+        <w:rPr>
+          <w:rFonts w:ascii="Times New Roman" w:hAnsi="Times New Roman" w:cs="Times New Roman"/>
+          <w:sz w:val="28"/>
+          <w:szCs w:val="28"/>
+        </w:rPr>
+        <w:t>Техническая поддержка и испр</w:t>
+      </w:r>
+      <w:r>
+        <w:rPr>
+          <w:rFonts w:ascii="Times New Roman" w:hAnsi="Times New Roman" w:cs="Times New Roman"/>
+          <w:sz w:val="28"/>
+          <w:szCs w:val="28"/>
+        </w:rPr>
+        <w:t>авление ошибок (</w:t>
+      </w:r>
+      <w:r>
+        <w:rPr>
+          <w:rFonts w:ascii="Times New Roman" w:hAnsi="Times New Roman" w:cs="Times New Roman"/>
+          <w:sz w:val="28"/>
+          <w:szCs w:val="28"/>
+        </w:rPr>
+        <w:t>3 декабря – 15 декабря 2024)</w:t>
       </w:r>
     </w:p>
     <w:p>
@@ -306,29 +886,7 @@
           <w:sz w:val="28"/>
           <w:szCs w:val="28"/>
         </w:rPr>
-        <w:t>Создание дорожной карты</w:t>
-      </w:r>
-    </w:p>
-    <w:p>
-      <w:pPr>
-        <w:spacing w:after="0" w:line="240" w:lineRule="auto"/>
-        <w:ind w:firstLine="709"/>
-        <w:jc w:val="both"/>
-        <w:rPr>
-          <w:rFonts w:ascii="Times New Roman" w:hAnsi="Times New Roman" w:cs="Times New Roman"/>
-          <w:b/>
-          <w:sz w:val="28"/>
-          <w:szCs w:val="28"/>
-        </w:rPr>
-      </w:pPr>
-      <w:r>
-        <w:rPr>
-          <w:rFonts w:ascii="Times New Roman" w:hAnsi="Times New Roman" w:cs="Times New Roman"/>
-          <w:b/>
-          <w:sz w:val="28"/>
-          <w:szCs w:val="28"/>
-        </w:rPr>
-        <w:t>Фаза 1: Планирование</w:t>
+        <w:t>Разработка плана задач и ресурсов</w:t>
       </w:r>
     </w:p>
     <w:p>
@@ -336,32 +894,33 @@
         <w:pStyle w:val="a3"/>
         <w:numPr>
           <w:ilvl w:val="0"/>
-          <w:numId w:val="11"/>
+          <w:numId w:val="5"/>
         </w:numPr>
         <w:spacing w:after="0" w:line="240" w:lineRule="auto"/>
         <w:jc w:val="both"/>
         <w:rPr>
           <w:rFonts w:ascii="Times New Roman" w:hAnsi="Times New Roman" w:cs="Times New Roman"/>
-          <w:sz w:val="28"/>
-          <w:szCs w:val="28"/>
-        </w:rPr>
-      </w:pPr>
-      <w:r>
-        <w:rPr>
-          <w:rFonts w:ascii="Times New Roman" w:hAnsi="Times New Roman" w:cs="Times New Roman"/>
-          <w:i/>
-          <w:sz w:val="28"/>
-          <w:szCs w:val="28"/>
-        </w:rPr>
-        <w:t xml:space="preserve">Задача 1: </w:t>
-      </w:r>
-      <w:r>
-        <w:rPr>
-          <w:rFonts w:ascii="Times New Roman" w:hAnsi="Times New Roman" w:cs="Times New Roman"/>
-          <w:sz w:val="28"/>
-          <w:szCs w:val="28"/>
-        </w:rPr>
-        <w:t>сбор и анализ требований (1-13 сентября 2024)</w:t>
+          <w:b/>
+          <w:sz w:val="28"/>
+          <w:szCs w:val="28"/>
+        </w:rPr>
+      </w:pPr>
+      <w:r>
+        <w:rPr>
+          <w:rFonts w:ascii="Times New Roman" w:hAnsi="Times New Roman" w:cs="Times New Roman"/>
+          <w:b/>
+          <w:sz w:val="28"/>
+          <w:szCs w:val="28"/>
+        </w:rPr>
+        <w:t>Разбиение на задачи:</w:t>
+      </w:r>
+      <w:r>
+        <w:rPr>
+          <w:rFonts w:ascii="Times New Roman" w:hAnsi="Times New Roman" w:cs="Times New Roman"/>
+          <w:sz w:val="28"/>
+          <w:szCs w:val="28"/>
+        </w:rPr>
+        <w:t xml:space="preserve"> сбор и анализ требований, проектирование макетов пользовательского интерфейса и утверждение дизайна, разработка серверной и клиентской части приложения, тестирование, подготовка документации, внедрение и запуск.</w:t>
       </w:r>
     </w:p>
     <w:p>
@@ -369,54 +928,27 @@
         <w:pStyle w:val="a3"/>
         <w:numPr>
           <w:ilvl w:val="0"/>
-          <w:numId w:val="11"/>
+          <w:numId w:val="5"/>
         </w:numPr>
         <w:spacing w:after="0" w:line="240" w:lineRule="auto"/>
-        <w:jc w:val="both"/>
-        <w:rPr>
-          <w:rFonts w:ascii="Times New Roman" w:hAnsi="Times New Roman" w:cs="Times New Roman"/>
-          <w:sz w:val="28"/>
-          <w:szCs w:val="28"/>
-        </w:rPr>
-      </w:pPr>
-      <w:r>
-        <w:rPr>
-          <w:rFonts w:ascii="Times New Roman" w:hAnsi="Times New Roman" w:cs="Times New Roman"/>
-          <w:i/>
-          <w:sz w:val="28"/>
-          <w:szCs w:val="28"/>
-        </w:rPr>
-        <w:t xml:space="preserve">Задача 2: </w:t>
-      </w:r>
-      <w:r>
-        <w:rPr>
-          <w:rFonts w:ascii="Times New Roman" w:hAnsi="Times New Roman" w:cs="Times New Roman"/>
-          <w:sz w:val="28"/>
-          <w:szCs w:val="28"/>
-        </w:rPr>
-        <w:t>разработка проектного плана и дорожной карты (14-25 сентября 2024)</w:t>
-      </w:r>
-    </w:p>
-    <w:p>
-      <w:pPr>
-        <w:spacing w:after="0" w:line="240" w:lineRule="auto"/>
-        <w:ind w:firstLine="709"/>
-        <w:jc w:val="both"/>
-        <w:rPr>
-          <w:rFonts w:ascii="Times New Roman" w:hAnsi="Times New Roman" w:cs="Times New Roman"/>
-          <w:b/>
-          <w:sz w:val="28"/>
-          <w:szCs w:val="28"/>
-        </w:rPr>
-      </w:pPr>
-      <w:r>
-        <w:rPr>
-          <w:rFonts w:ascii="Times New Roman" w:hAnsi="Times New Roman" w:cs="Times New Roman"/>
-          <w:b/>
-          <w:sz w:val="28"/>
-          <w:szCs w:val="28"/>
-        </w:rPr>
-        <w:t>Фаза 2: Проектирование</w:t>
+        <w:ind w:left="1434" w:hanging="357"/>
+        <w:jc w:val="both"/>
+        <w:rPr>
+          <w:rFonts w:ascii="Times New Roman" w:hAnsi="Times New Roman" w:cs="Times New Roman"/>
+          <w:b/>
+          <w:sz w:val="28"/>
+          <w:szCs w:val="28"/>
+        </w:rPr>
+      </w:pPr>
+      <w:r>
+        <w:rPr>
+          <w:rFonts w:ascii="Times New Roman" w:hAnsi="Times New Roman" w:cs="Times New Roman"/>
+          <w:b/>
+          <w:sz w:val="28"/>
+          <w:szCs w:val="28"/>
+        </w:rPr>
+        <w:lastRenderedPageBreak/>
+        <w:t>Распределение задач:</w:t>
       </w:r>
     </w:p>
     <w:p>
@@ -424,32 +956,60 @@
         <w:pStyle w:val="a3"/>
         <w:numPr>
           <w:ilvl w:val="0"/>
-          <w:numId w:val="12"/>
+          <w:numId w:val="5"/>
         </w:numPr>
         <w:spacing w:after="0" w:line="240" w:lineRule="auto"/>
-        <w:jc w:val="both"/>
-        <w:rPr>
-          <w:rFonts w:ascii="Times New Roman" w:hAnsi="Times New Roman" w:cs="Times New Roman"/>
-          <w:sz w:val="28"/>
-          <w:szCs w:val="28"/>
-        </w:rPr>
-      </w:pPr>
-      <w:r>
-        <w:rPr>
-          <w:rFonts w:ascii="Times New Roman" w:hAnsi="Times New Roman" w:cs="Times New Roman"/>
-          <w:i/>
-          <w:sz w:val="28"/>
-          <w:szCs w:val="28"/>
-        </w:rPr>
-        <w:t xml:space="preserve">Задача 1: </w:t>
-      </w:r>
-      <w:r>
-        <w:rPr>
-          <w:rFonts w:ascii="Times New Roman" w:hAnsi="Times New Roman" w:cs="Times New Roman"/>
-          <w:sz w:val="28"/>
-          <w:szCs w:val="28"/>
-        </w:rPr>
-        <w:t>Создание прототипов и макетов (13-25 сентября 2024)</w:t>
+        <w:ind w:left="1775" w:hanging="357"/>
+        <w:jc w:val="both"/>
+        <w:rPr>
+          <w:rFonts w:ascii="Times New Roman" w:hAnsi="Times New Roman" w:cs="Times New Roman"/>
+          <w:sz w:val="28"/>
+          <w:szCs w:val="28"/>
+        </w:rPr>
+      </w:pPr>
+      <w:r>
+        <w:rPr>
+          <w:rFonts w:ascii="Times New Roman" w:hAnsi="Times New Roman" w:cs="Times New Roman"/>
+          <w:sz w:val="28"/>
+          <w:szCs w:val="28"/>
+        </w:rPr>
+        <w:t>Разработка серверной части (</w:t>
+      </w:r>
+      <w:proofErr w:type="spellStart"/>
+      <w:r>
+        <w:rPr>
+          <w:rFonts w:ascii="Times New Roman" w:hAnsi="Times New Roman" w:cs="Times New Roman"/>
+          <w:sz w:val="28"/>
+          <w:szCs w:val="28"/>
+          <w:lang w:val="en-US"/>
+        </w:rPr>
+        <w:t>BackEnd</w:t>
+      </w:r>
+      <w:proofErr w:type="spellEnd"/>
+      <w:r>
+        <w:rPr>
+          <w:rFonts w:ascii="Times New Roman" w:hAnsi="Times New Roman" w:cs="Times New Roman"/>
+          <w:sz w:val="28"/>
+          <w:szCs w:val="28"/>
+        </w:rPr>
+        <w:t xml:space="preserve">) – </w:t>
+      </w:r>
+      <w:r>
+        <w:rPr>
+          <w:rFonts w:ascii="Times New Roman" w:hAnsi="Times New Roman" w:cs="Times New Roman"/>
+          <w:sz w:val="28"/>
+          <w:szCs w:val="28"/>
+          <w:lang w:val="en-US"/>
+        </w:rPr>
+        <w:t>Go</w:t>
+      </w:r>
+      <w:r>
+        <w:rPr>
+          <w:rFonts w:ascii="Times New Roman" w:hAnsi="Times New Roman" w:cs="Times New Roman"/>
+          <w:sz w:val="28"/>
+          <w:szCs w:val="28"/>
+        </w:rPr>
+        <w:t>, Стрекалов Р.П.</w:t>
       </w:r>
     </w:p>
     <w:p>
@@ -457,54 +1017,94 @@
         <w:pStyle w:val="a3"/>
         <w:numPr>
           <w:ilvl w:val="0"/>
-          <w:numId w:val="12"/>
+          <w:numId w:val="5"/>
         </w:numPr>
         <w:spacing w:after="0" w:line="240" w:lineRule="auto"/>
-        <w:jc w:val="both"/>
-        <w:rPr>
-          <w:rFonts w:ascii="Times New Roman" w:hAnsi="Times New Roman" w:cs="Times New Roman"/>
-          <w:sz w:val="28"/>
-          <w:szCs w:val="28"/>
-        </w:rPr>
-      </w:pPr>
-      <w:r>
-        <w:rPr>
-          <w:rFonts w:ascii="Times New Roman" w:hAnsi="Times New Roman" w:cs="Times New Roman"/>
-          <w:i/>
-          <w:sz w:val="28"/>
-          <w:szCs w:val="28"/>
-        </w:rPr>
-        <w:t xml:space="preserve">Задача 2: </w:t>
-      </w:r>
-      <w:r>
-        <w:rPr>
-          <w:rFonts w:ascii="Times New Roman" w:hAnsi="Times New Roman" w:cs="Times New Roman"/>
-          <w:sz w:val="28"/>
-          <w:szCs w:val="28"/>
-        </w:rPr>
-        <w:t>Утверждение дизайна (26 сентября 2024)</w:t>
-      </w:r>
-    </w:p>
-    <w:p>
-      <w:pPr>
-        <w:spacing w:after="0" w:line="240" w:lineRule="auto"/>
-        <w:ind w:firstLine="709"/>
-        <w:jc w:val="both"/>
-        <w:rPr>
-          <w:rFonts w:ascii="Times New Roman" w:hAnsi="Times New Roman" w:cs="Times New Roman"/>
-          <w:b/>
-          <w:sz w:val="28"/>
-          <w:szCs w:val="28"/>
-        </w:rPr>
-      </w:pPr>
-      <w:r>
-        <w:rPr>
-          <w:rFonts w:ascii="Times New Roman" w:hAnsi="Times New Roman" w:cs="Times New Roman"/>
-          <w:b/>
-          <w:sz w:val="28"/>
-          <w:szCs w:val="28"/>
-        </w:rPr>
-        <w:t>Фаза 3: Разработка</w:t>
+        <w:ind w:left="1775" w:hanging="357"/>
+        <w:jc w:val="both"/>
+        <w:rPr>
+          <w:rFonts w:ascii="Times New Roman" w:hAnsi="Times New Roman" w:cs="Times New Roman"/>
+          <w:sz w:val="28"/>
+          <w:szCs w:val="28"/>
+        </w:rPr>
+      </w:pPr>
+      <w:r>
+        <w:rPr>
+          <w:rFonts w:ascii="Times New Roman" w:hAnsi="Times New Roman" w:cs="Times New Roman"/>
+          <w:sz w:val="28"/>
+          <w:szCs w:val="28"/>
+        </w:rPr>
+        <w:t>Разработка клиентской части (</w:t>
+      </w:r>
+      <w:proofErr w:type="spellStart"/>
+      <w:r>
+        <w:rPr>
+          <w:rFonts w:ascii="Times New Roman" w:hAnsi="Times New Roman" w:cs="Times New Roman"/>
+          <w:sz w:val="28"/>
+          <w:szCs w:val="28"/>
+          <w:lang w:val="en-US"/>
+        </w:rPr>
+        <w:t>FrontEnd</w:t>
+      </w:r>
+      <w:proofErr w:type="spellEnd"/>
+      <w:r>
+        <w:rPr>
+          <w:rFonts w:ascii="Times New Roman" w:hAnsi="Times New Roman" w:cs="Times New Roman"/>
+          <w:sz w:val="28"/>
+          <w:szCs w:val="28"/>
+        </w:rPr>
+        <w:t xml:space="preserve">) – </w:t>
+      </w:r>
+      <w:r>
+        <w:rPr>
+          <w:rFonts w:ascii="Times New Roman" w:hAnsi="Times New Roman" w:cs="Times New Roman"/>
+          <w:sz w:val="28"/>
+          <w:szCs w:val="28"/>
+          <w:lang w:val="en-US"/>
+        </w:rPr>
+        <w:t>Typescript</w:t>
+      </w:r>
+      <w:r>
+        <w:rPr>
+          <w:rFonts w:ascii="Times New Roman" w:hAnsi="Times New Roman" w:cs="Times New Roman"/>
+          <w:sz w:val="28"/>
+          <w:szCs w:val="28"/>
+        </w:rPr>
+        <w:t xml:space="preserve">, </w:t>
+      </w:r>
+      <w:r>
+        <w:rPr>
+          <w:rFonts w:ascii="Times New Roman" w:hAnsi="Times New Roman" w:cs="Times New Roman"/>
+          <w:sz w:val="28"/>
+          <w:szCs w:val="28"/>
+          <w:lang w:val="en-US"/>
+        </w:rPr>
+        <w:t>Angular</w:t>
+      </w:r>
+      <w:r>
+        <w:rPr>
+          <w:rFonts w:ascii="Times New Roman" w:hAnsi="Times New Roman" w:cs="Times New Roman"/>
+          <w:sz w:val="28"/>
+          <w:szCs w:val="28"/>
+        </w:rPr>
+        <w:t xml:space="preserve">, </w:t>
+      </w:r>
+      <w:r>
+        <w:rPr>
+          <w:rFonts w:ascii="Times New Roman" w:hAnsi="Times New Roman" w:cs="Times New Roman"/>
+          <w:sz w:val="28"/>
+          <w:szCs w:val="28"/>
+          <w:lang w:val="en-US"/>
+        </w:rPr>
+        <w:t>Ionic</w:t>
+      </w:r>
+      <w:r>
+        <w:rPr>
+          <w:rFonts w:ascii="Times New Roman" w:hAnsi="Times New Roman" w:cs="Times New Roman"/>
+          <w:sz w:val="28"/>
+          <w:szCs w:val="28"/>
+        </w:rPr>
+        <w:t>, Бондарев Е.С.</w:t>
       </w:r>
     </w:p>
     <w:p>
@@ -512,32 +1112,24 @@
         <w:pStyle w:val="a3"/>
         <w:numPr>
           <w:ilvl w:val="0"/>
-          <w:numId w:val="13"/>
+          <w:numId w:val="5"/>
         </w:numPr>
         <w:spacing w:after="0" w:line="240" w:lineRule="auto"/>
-        <w:jc w:val="both"/>
-        <w:rPr>
-          <w:rFonts w:ascii="Times New Roman" w:hAnsi="Times New Roman" w:cs="Times New Roman"/>
-          <w:sz w:val="28"/>
-          <w:szCs w:val="28"/>
-        </w:rPr>
-      </w:pPr>
-      <w:r>
-        <w:rPr>
-          <w:rFonts w:ascii="Times New Roman" w:hAnsi="Times New Roman" w:cs="Times New Roman"/>
-          <w:i/>
-          <w:sz w:val="28"/>
-          <w:szCs w:val="28"/>
-        </w:rPr>
-        <w:t xml:space="preserve">Задача 1: </w:t>
-      </w:r>
-      <w:r>
-        <w:rPr>
-          <w:rFonts w:ascii="Times New Roman" w:hAnsi="Times New Roman" w:cs="Times New Roman"/>
-          <w:sz w:val="28"/>
-          <w:szCs w:val="28"/>
-        </w:rPr>
-        <w:t xml:space="preserve">Разработка клиентской части, </w:t>
+        <w:ind w:left="1775" w:hanging="357"/>
+        <w:jc w:val="both"/>
+        <w:rPr>
+          <w:rFonts w:ascii="Times New Roman" w:hAnsi="Times New Roman" w:cs="Times New Roman"/>
+          <w:sz w:val="28"/>
+          <w:szCs w:val="28"/>
+        </w:rPr>
+      </w:pPr>
+      <w:r>
+        <w:rPr>
+          <w:rFonts w:ascii="Times New Roman" w:hAnsi="Times New Roman" w:cs="Times New Roman"/>
+          <w:sz w:val="28"/>
+          <w:szCs w:val="28"/>
+        </w:rPr>
+        <w:t xml:space="preserve">Дизайн – </w:t>
       </w:r>
       <w:proofErr w:type="spellStart"/>
       <w:r>
@@ -545,8 +1137,9 @@
           <w:rFonts w:ascii="Times New Roman" w:hAnsi="Times New Roman" w:cs="Times New Roman"/>
           <w:sz w:val="28"/>
           <w:szCs w:val="28"/>
-        </w:rPr>
-        <w:t>фронтенда</w:t>
+          <w:lang w:val="en-US"/>
+        </w:rPr>
+        <w:t>Figma</w:t>
       </w:r>
       <w:proofErr w:type="spellEnd"/>
       <w:r>
@@ -555,7 +1148,7 @@
           <w:sz w:val="28"/>
           <w:szCs w:val="28"/>
         </w:rPr>
-        <w:t xml:space="preserve"> (27 сентября – 11 ноября 2024)</w:t>
+        <w:t>, Ковригин Д.В.</w:t>
       </w:r>
     </w:p>
     <w:p>
@@ -563,72 +1156,24 @@
         <w:pStyle w:val="a3"/>
         <w:numPr>
           <w:ilvl w:val="0"/>
-          <w:numId w:val="13"/>
+          <w:numId w:val="5"/>
         </w:numPr>
         <w:spacing w:after="0" w:line="240" w:lineRule="auto"/>
-        <w:jc w:val="both"/>
-        <w:rPr>
-          <w:rFonts w:ascii="Times New Roman" w:hAnsi="Times New Roman" w:cs="Times New Roman"/>
-          <w:sz w:val="28"/>
-          <w:szCs w:val="28"/>
-        </w:rPr>
-      </w:pPr>
-      <w:r>
-        <w:rPr>
-          <w:rFonts w:ascii="Times New Roman" w:hAnsi="Times New Roman" w:cs="Times New Roman"/>
-          <w:i/>
-          <w:sz w:val="28"/>
-          <w:szCs w:val="28"/>
-        </w:rPr>
-        <w:t xml:space="preserve">Задача 2: </w:t>
-      </w:r>
-      <w:r>
-        <w:rPr>
-          <w:rFonts w:ascii="Times New Roman" w:hAnsi="Times New Roman" w:cs="Times New Roman"/>
-          <w:sz w:val="28"/>
-          <w:szCs w:val="28"/>
-        </w:rPr>
-        <w:t xml:space="preserve">Разработка серверной части, базы данных, </w:t>
-      </w:r>
-      <w:proofErr w:type="spellStart"/>
-      <w:r>
-        <w:rPr>
-          <w:rFonts w:ascii="Times New Roman" w:hAnsi="Times New Roman" w:cs="Times New Roman"/>
-          <w:sz w:val="28"/>
-          <w:szCs w:val="28"/>
-        </w:rPr>
-        <w:t>бэкенда</w:t>
-      </w:r>
-      <w:proofErr w:type="spellEnd"/>
-      <w:r>
-        <w:rPr>
-          <w:rFonts w:ascii="Times New Roman" w:hAnsi="Times New Roman" w:cs="Times New Roman"/>
-          <w:sz w:val="28"/>
-          <w:szCs w:val="28"/>
-        </w:rPr>
-        <w:t xml:space="preserve"> (11 октября – 11 ноября 2024)</w:t>
-      </w:r>
-    </w:p>
-    <w:p>
-      <w:pPr>
-        <w:spacing w:after="0" w:line="240" w:lineRule="auto"/>
-        <w:ind w:firstLine="709"/>
-        <w:jc w:val="both"/>
-        <w:rPr>
-          <w:rFonts w:ascii="Times New Roman" w:hAnsi="Times New Roman" w:cs="Times New Roman"/>
-          <w:b/>
-          <w:sz w:val="28"/>
-          <w:szCs w:val="28"/>
-        </w:rPr>
-      </w:pPr>
-      <w:r>
-        <w:rPr>
-          <w:rFonts w:ascii="Times New Roman" w:hAnsi="Times New Roman" w:cs="Times New Roman"/>
-          <w:b/>
-          <w:sz w:val="28"/>
-          <w:szCs w:val="28"/>
-        </w:rPr>
-        <w:t>Фаза 4: Тестирование</w:t>
+        <w:ind w:left="1775" w:hanging="357"/>
+        <w:jc w:val="both"/>
+        <w:rPr>
+          <w:rFonts w:ascii="Times New Roman" w:hAnsi="Times New Roman" w:cs="Times New Roman"/>
+          <w:sz w:val="28"/>
+          <w:szCs w:val="28"/>
+        </w:rPr>
+      </w:pPr>
+      <w:r>
+        <w:rPr>
+          <w:rFonts w:ascii="Times New Roman" w:hAnsi="Times New Roman" w:cs="Times New Roman"/>
+          <w:sz w:val="28"/>
+          <w:szCs w:val="28"/>
+        </w:rPr>
+        <w:t>Тестирование – Якушенков А.А.</w:t>
       </w:r>
     </w:p>
     <w:p>
@@ -636,32 +1181,42 @@
         <w:pStyle w:val="a3"/>
         <w:numPr>
           <w:ilvl w:val="0"/>
-          <w:numId w:val="14"/>
+          <w:numId w:val="5"/>
         </w:numPr>
         <w:spacing w:after="0" w:line="240" w:lineRule="auto"/>
-        <w:jc w:val="both"/>
-        <w:rPr>
-          <w:rFonts w:ascii="Times New Roman" w:hAnsi="Times New Roman" w:cs="Times New Roman"/>
-          <w:sz w:val="28"/>
-          <w:szCs w:val="28"/>
-        </w:rPr>
-      </w:pPr>
-      <w:r>
-        <w:rPr>
-          <w:rFonts w:ascii="Times New Roman" w:hAnsi="Times New Roman" w:cs="Times New Roman"/>
-          <w:i/>
-          <w:sz w:val="28"/>
-          <w:szCs w:val="28"/>
-        </w:rPr>
-        <w:t xml:space="preserve">Задача 1: </w:t>
-      </w:r>
-      <w:r>
-        <w:rPr>
-          <w:rFonts w:ascii="Times New Roman" w:hAnsi="Times New Roman" w:cs="Times New Roman"/>
-          <w:sz w:val="28"/>
-          <w:szCs w:val="28"/>
-        </w:rPr>
-        <w:t>Проведение функционального тестирования (11 ноября – 1 декабря 2024)</w:t>
+        <w:ind w:left="1775" w:hanging="357"/>
+        <w:jc w:val="both"/>
+        <w:rPr>
+          <w:rFonts w:ascii="Times New Roman" w:hAnsi="Times New Roman" w:cs="Times New Roman"/>
+          <w:sz w:val="28"/>
+          <w:szCs w:val="28"/>
+        </w:rPr>
+      </w:pPr>
+      <w:r>
+        <w:rPr>
+          <w:rFonts w:ascii="Times New Roman" w:hAnsi="Times New Roman" w:cs="Times New Roman"/>
+          <w:sz w:val="28"/>
+          <w:szCs w:val="28"/>
+        </w:rPr>
+        <w:t xml:space="preserve">Документирование – </w:t>
+      </w:r>
+      <w:proofErr w:type="spellStart"/>
+      <w:r>
+        <w:rPr>
+          <w:rFonts w:ascii="Times New Roman" w:hAnsi="Times New Roman" w:cs="Times New Roman"/>
+          <w:sz w:val="28"/>
+          <w:szCs w:val="28"/>
+        </w:rPr>
+        <w:t>Кургузов</w:t>
+      </w:r>
+      <w:proofErr w:type="spellEnd"/>
+      <w:r>
+        <w:rPr>
+          <w:rFonts w:ascii="Times New Roman" w:hAnsi="Times New Roman" w:cs="Times New Roman"/>
+          <w:sz w:val="28"/>
+          <w:szCs w:val="28"/>
+        </w:rPr>
+        <w:t xml:space="preserve"> А.И.</w:t>
       </w:r>
     </w:p>
     <w:p>
@@ -669,226 +1224,153 @@
         <w:pStyle w:val="a3"/>
         <w:numPr>
           <w:ilvl w:val="0"/>
-          <w:numId w:val="14"/>
+          <w:numId w:val="5"/>
         </w:numPr>
         <w:spacing w:after="0" w:line="240" w:lineRule="auto"/>
-        <w:jc w:val="both"/>
-        <w:rPr>
-          <w:rFonts w:ascii="Times New Roman" w:hAnsi="Times New Roman" w:cs="Times New Roman"/>
-          <w:sz w:val="28"/>
-          <w:szCs w:val="28"/>
-        </w:rPr>
-      </w:pPr>
-      <w:r>
-        <w:rPr>
-          <w:rFonts w:ascii="Times New Roman" w:hAnsi="Times New Roman" w:cs="Times New Roman"/>
-          <w:i/>
-          <w:sz w:val="28"/>
-          <w:szCs w:val="28"/>
-        </w:rPr>
-        <w:t xml:space="preserve">Задача 2: </w:t>
-      </w:r>
-      <w:r>
-        <w:rPr>
-          <w:rFonts w:ascii="Times New Roman" w:hAnsi="Times New Roman" w:cs="Times New Roman"/>
-          <w:sz w:val="28"/>
-          <w:szCs w:val="28"/>
-        </w:rPr>
-        <w:t>Проведение нагрузочного тестирования (11 ноября – 1 декабря 2024)</w:t>
-      </w:r>
-    </w:p>
-    <w:p>
-      <w:pPr>
-        <w:spacing w:after="0" w:line="240" w:lineRule="auto"/>
-        <w:ind w:firstLine="709"/>
-        <w:jc w:val="both"/>
-        <w:rPr>
-          <w:rFonts w:ascii="Times New Roman" w:hAnsi="Times New Roman" w:cs="Times New Roman"/>
-          <w:b/>
-          <w:sz w:val="28"/>
-          <w:szCs w:val="28"/>
-        </w:rPr>
-      </w:pPr>
-      <w:r>
-        <w:rPr>
-          <w:rFonts w:ascii="Times New Roman" w:hAnsi="Times New Roman" w:cs="Times New Roman"/>
-          <w:b/>
-          <w:sz w:val="28"/>
-          <w:szCs w:val="28"/>
-        </w:rPr>
-        <w:t>Фаза 5: Внедрение</w:t>
-      </w:r>
-    </w:p>
-    <w:p>
-      <w:pPr>
-        <w:pStyle w:val="a3"/>
-        <w:numPr>
-          <w:ilvl w:val="0"/>
-          <w:numId w:val="15"/>
-        </w:numPr>
-        <w:spacing w:after="0" w:line="240" w:lineRule="auto"/>
-        <w:jc w:val="both"/>
-        <w:rPr>
-          <w:rFonts w:ascii="Times New Roman" w:hAnsi="Times New Roman" w:cs="Times New Roman"/>
-          <w:sz w:val="28"/>
-          <w:szCs w:val="28"/>
-        </w:rPr>
-      </w:pPr>
-      <w:r>
-        <w:rPr>
-          <w:rFonts w:ascii="Times New Roman" w:hAnsi="Times New Roman" w:cs="Times New Roman"/>
-          <w:i/>
-          <w:sz w:val="28"/>
-          <w:szCs w:val="28"/>
-        </w:rPr>
-        <w:t xml:space="preserve">Задача 1: </w:t>
-      </w:r>
-      <w:r>
-        <w:rPr>
-          <w:rFonts w:ascii="Times New Roman" w:hAnsi="Times New Roman" w:cs="Times New Roman"/>
-          <w:sz w:val="28"/>
-          <w:szCs w:val="28"/>
-        </w:rPr>
-        <w:t>Подготовка к запуску (</w:t>
-      </w:r>
-      <w:r>
-        <w:rPr>
-          <w:rFonts w:ascii="Times New Roman" w:hAnsi="Times New Roman" w:cs="Times New Roman"/>
-          <w:sz w:val="28"/>
-          <w:szCs w:val="28"/>
-        </w:rPr>
-        <w:t>1 декабря</w:t>
-      </w:r>
-      <w:r>
-        <w:rPr>
-          <w:rFonts w:ascii="Times New Roman" w:hAnsi="Times New Roman" w:cs="Times New Roman"/>
-          <w:sz w:val="28"/>
-          <w:szCs w:val="28"/>
-        </w:rPr>
-        <w:t xml:space="preserve"> 2024)</w:t>
-      </w:r>
-    </w:p>
-    <w:p>
-      <w:pPr>
-        <w:pStyle w:val="a3"/>
-        <w:numPr>
-          <w:ilvl w:val="0"/>
-          <w:numId w:val="15"/>
-        </w:numPr>
-        <w:spacing w:after="0" w:line="240" w:lineRule="auto"/>
-        <w:jc w:val="both"/>
-        <w:rPr>
-          <w:rFonts w:ascii="Times New Roman" w:hAnsi="Times New Roman" w:cs="Times New Roman"/>
-          <w:sz w:val="28"/>
-          <w:szCs w:val="28"/>
-        </w:rPr>
-      </w:pPr>
-      <w:r>
-        <w:rPr>
-          <w:rFonts w:ascii="Times New Roman" w:hAnsi="Times New Roman" w:cs="Times New Roman"/>
-          <w:i/>
-          <w:sz w:val="28"/>
-          <w:szCs w:val="28"/>
-        </w:rPr>
-        <w:t xml:space="preserve">Задача 2: </w:t>
-      </w:r>
-      <w:r>
-        <w:rPr>
-          <w:rFonts w:ascii="Times New Roman" w:hAnsi="Times New Roman" w:cs="Times New Roman"/>
-          <w:sz w:val="28"/>
-          <w:szCs w:val="28"/>
-        </w:rPr>
-        <w:t>Запуск приложения (</w:t>
-      </w:r>
-      <w:r>
-        <w:rPr>
-          <w:rFonts w:ascii="Times New Roman" w:hAnsi="Times New Roman" w:cs="Times New Roman"/>
-          <w:sz w:val="28"/>
-          <w:szCs w:val="28"/>
-        </w:rPr>
-        <w:t>2 декабря</w:t>
-      </w:r>
-      <w:r>
-        <w:rPr>
-          <w:rFonts w:ascii="Times New Roman" w:hAnsi="Times New Roman" w:cs="Times New Roman"/>
-          <w:sz w:val="28"/>
-          <w:szCs w:val="28"/>
-        </w:rPr>
-        <w:t xml:space="preserve"> 2024)</w:t>
-      </w:r>
-    </w:p>
-    <w:p>
-      <w:pPr>
-        <w:spacing w:after="0" w:line="240" w:lineRule="auto"/>
-        <w:ind w:firstLine="709"/>
-        <w:jc w:val="both"/>
-        <w:rPr>
-          <w:rFonts w:ascii="Times New Roman" w:hAnsi="Times New Roman" w:cs="Times New Roman"/>
-          <w:b/>
-          <w:sz w:val="28"/>
-          <w:szCs w:val="28"/>
-        </w:rPr>
-      </w:pPr>
-      <w:r>
-        <w:rPr>
-          <w:rFonts w:ascii="Times New Roman" w:hAnsi="Times New Roman" w:cs="Times New Roman"/>
-          <w:b/>
-          <w:sz w:val="28"/>
-          <w:szCs w:val="28"/>
-        </w:rPr>
-        <w:t>Фаза 6: Поддержка</w:t>
-      </w:r>
-    </w:p>
-    <w:p>
-      <w:pPr>
-        <w:pStyle w:val="a3"/>
-        <w:numPr>
-          <w:ilvl w:val="0"/>
-          <w:numId w:val="16"/>
-        </w:numPr>
-        <w:spacing w:after="0" w:line="240" w:lineRule="auto"/>
-        <w:jc w:val="both"/>
-        <w:rPr>
-          <w:rFonts w:ascii="Times New Roman" w:hAnsi="Times New Roman" w:cs="Times New Roman"/>
-          <w:b/>
-          <w:sz w:val="28"/>
-          <w:szCs w:val="28"/>
-        </w:rPr>
-      </w:pPr>
-      <w:r>
-        <w:rPr>
-          <w:rFonts w:ascii="Times New Roman" w:hAnsi="Times New Roman" w:cs="Times New Roman"/>
-          <w:i/>
-          <w:sz w:val="28"/>
-          <w:szCs w:val="28"/>
-        </w:rPr>
-        <w:t xml:space="preserve">Задача 1: </w:t>
-      </w:r>
-      <w:r>
-        <w:rPr>
-          <w:rFonts w:ascii="Times New Roman" w:hAnsi="Times New Roman" w:cs="Times New Roman"/>
-          <w:sz w:val="28"/>
-          <w:szCs w:val="28"/>
-        </w:rPr>
-        <w:t>Техническая поддержка и испр</w:t>
-      </w:r>
-      <w:r>
-        <w:rPr>
-          <w:rFonts w:ascii="Times New Roman" w:hAnsi="Times New Roman" w:cs="Times New Roman"/>
-          <w:sz w:val="28"/>
-          <w:szCs w:val="28"/>
-        </w:rPr>
-        <w:t>авление ошибок (</w:t>
-      </w:r>
-      <w:bookmarkStart w:id="0" w:name="_GoBack"/>
-      <w:bookmarkEnd w:id="0"/>
-      <w:r>
-        <w:rPr>
-          <w:rFonts w:ascii="Times New Roman" w:hAnsi="Times New Roman" w:cs="Times New Roman"/>
-          <w:sz w:val="28"/>
-          <w:szCs w:val="28"/>
-        </w:rPr>
-        <w:t>3 декабря – 15 декабря 2024)</w:t>
+        <w:ind w:left="1434" w:hanging="357"/>
+        <w:jc w:val="both"/>
+        <w:rPr>
+          <w:rFonts w:ascii="Times New Roman" w:hAnsi="Times New Roman" w:cs="Times New Roman"/>
+          <w:b/>
+          <w:sz w:val="28"/>
+          <w:szCs w:val="28"/>
+        </w:rPr>
+      </w:pPr>
+      <w:r>
+        <w:rPr>
+          <w:rFonts w:ascii="Times New Roman" w:hAnsi="Times New Roman" w:cs="Times New Roman"/>
+          <w:b/>
+          <w:sz w:val="28"/>
+          <w:szCs w:val="28"/>
+        </w:rPr>
+        <w:t>Ресурсы</w:t>
+      </w:r>
+      <w:r>
+        <w:rPr>
+          <w:rFonts w:ascii="Times New Roman" w:hAnsi="Times New Roman" w:cs="Times New Roman"/>
+          <w:b/>
+          <w:sz w:val="28"/>
+          <w:szCs w:val="28"/>
+        </w:rPr>
+        <w:t>:</w:t>
+      </w:r>
+      <w:r>
+        <w:rPr>
+          <w:rFonts w:ascii="Times New Roman" w:hAnsi="Times New Roman" w:cs="Times New Roman"/>
+          <w:sz w:val="28"/>
+          <w:szCs w:val="28"/>
+        </w:rPr>
+        <w:t xml:space="preserve"> </w:t>
+      </w:r>
+      <w:r>
+        <w:rPr>
+          <w:rFonts w:ascii="Times New Roman" w:hAnsi="Times New Roman" w:cs="Times New Roman"/>
+          <w:sz w:val="28"/>
+          <w:szCs w:val="28"/>
+          <w:lang w:val="en-US"/>
+        </w:rPr>
+        <w:t>Back</w:t>
+      </w:r>
+      <w:r>
+        <w:rPr>
+          <w:rFonts w:ascii="Times New Roman" w:hAnsi="Times New Roman" w:cs="Times New Roman"/>
+          <w:sz w:val="28"/>
+          <w:szCs w:val="28"/>
+        </w:rPr>
+        <w:t>-</w:t>
+      </w:r>
+      <w:r>
+        <w:rPr>
+          <w:rFonts w:ascii="Times New Roman" w:hAnsi="Times New Roman" w:cs="Times New Roman"/>
+          <w:sz w:val="28"/>
+          <w:szCs w:val="28"/>
+          <w:lang w:val="en-US"/>
+        </w:rPr>
+        <w:t>End</w:t>
+      </w:r>
+      <w:r>
+        <w:rPr>
+          <w:rFonts w:ascii="Times New Roman" w:hAnsi="Times New Roman" w:cs="Times New Roman"/>
+          <w:sz w:val="28"/>
+          <w:szCs w:val="28"/>
+        </w:rPr>
+        <w:t xml:space="preserve"> </w:t>
+      </w:r>
+      <w:r>
+        <w:rPr>
+          <w:rFonts w:ascii="Times New Roman" w:hAnsi="Times New Roman" w:cs="Times New Roman"/>
+          <w:sz w:val="28"/>
+          <w:szCs w:val="28"/>
+        </w:rPr>
+        <w:t>разработчик</w:t>
+      </w:r>
+      <w:r>
+        <w:rPr>
+          <w:rFonts w:ascii="Times New Roman" w:hAnsi="Times New Roman" w:cs="Times New Roman"/>
+          <w:sz w:val="28"/>
+          <w:szCs w:val="28"/>
+        </w:rPr>
+        <w:t xml:space="preserve">, </w:t>
+      </w:r>
+      <w:r>
+        <w:rPr>
+          <w:rFonts w:ascii="Times New Roman" w:hAnsi="Times New Roman" w:cs="Times New Roman"/>
+          <w:sz w:val="28"/>
+          <w:szCs w:val="28"/>
+          <w:lang w:val="en-US"/>
+        </w:rPr>
+        <w:t>Front</w:t>
+      </w:r>
+      <w:r>
+        <w:rPr>
+          <w:rFonts w:ascii="Times New Roman" w:hAnsi="Times New Roman" w:cs="Times New Roman"/>
+          <w:sz w:val="28"/>
+          <w:szCs w:val="28"/>
+        </w:rPr>
+        <w:t>-</w:t>
+      </w:r>
+      <w:r>
+        <w:rPr>
+          <w:rFonts w:ascii="Times New Roman" w:hAnsi="Times New Roman" w:cs="Times New Roman"/>
+          <w:sz w:val="28"/>
+          <w:szCs w:val="28"/>
+          <w:lang w:val="en-US"/>
+        </w:rPr>
+        <w:t>End</w:t>
+      </w:r>
+      <w:r>
+        <w:rPr>
+          <w:rFonts w:ascii="Times New Roman" w:hAnsi="Times New Roman" w:cs="Times New Roman"/>
+          <w:sz w:val="28"/>
+          <w:szCs w:val="28"/>
+        </w:rPr>
+        <w:t xml:space="preserve"> </w:t>
+      </w:r>
+      <w:r>
+        <w:rPr>
+          <w:rFonts w:ascii="Times New Roman" w:hAnsi="Times New Roman" w:cs="Times New Roman"/>
+          <w:sz w:val="28"/>
+          <w:szCs w:val="28"/>
+        </w:rPr>
+        <w:t xml:space="preserve">разработчик, дизайнер, </w:t>
+      </w:r>
+      <w:proofErr w:type="spellStart"/>
+      <w:r>
+        <w:rPr>
+          <w:rFonts w:ascii="Times New Roman" w:hAnsi="Times New Roman" w:cs="Times New Roman"/>
+          <w:sz w:val="28"/>
+          <w:szCs w:val="28"/>
+        </w:rPr>
+        <w:t>тестировщик</w:t>
+      </w:r>
+      <w:proofErr w:type="spellEnd"/>
+      <w:r>
+        <w:rPr>
+          <w:rFonts w:ascii="Times New Roman" w:hAnsi="Times New Roman" w:cs="Times New Roman"/>
+          <w:sz w:val="28"/>
+          <w:szCs w:val="28"/>
+        </w:rPr>
+        <w:t>, документирование, серверы для тестирования.</w:t>
       </w:r>
     </w:p>
     <w:p>
@@ -914,7 +1396,7 @@
           <w:sz w:val="28"/>
           <w:szCs w:val="28"/>
         </w:rPr>
-        <w:t>Разработка плана задач и ресурсов</w:t>
+        <w:t>Оценка и управление рисками</w:t>
       </w:r>
     </w:p>
     <w:p>
@@ -922,7 +1404,7 @@
         <w:pStyle w:val="a3"/>
         <w:numPr>
           <w:ilvl w:val="0"/>
-          <w:numId w:val="5"/>
+          <w:numId w:val="6"/>
         </w:numPr>
         <w:spacing w:after="0" w:line="240" w:lineRule="auto"/>
         <w:jc w:val="both"/>
@@ -940,24 +1422,15 @@
           <w:sz w:val="28"/>
           <w:szCs w:val="28"/>
         </w:rPr>
-        <w:t>Разбиение на задачи:</w:t>
-      </w:r>
-      <w:r>
-        <w:rPr>
-          <w:rFonts w:ascii="Times New Roman" w:hAnsi="Times New Roman" w:cs="Times New Roman"/>
-          <w:sz w:val="28"/>
-          <w:szCs w:val="28"/>
-        </w:rPr>
-        <w:t xml:space="preserve"> сбор и анализ требований, проектирование макетов пользовательского интерфейса и утверждение дизайна, </w:t>
-      </w:r>
-      <w:r>
-        <w:rPr>
-          <w:rFonts w:ascii="Times New Roman" w:hAnsi="Times New Roman" w:cs="Times New Roman"/>
-          <w:sz w:val="28"/>
-          <w:szCs w:val="28"/>
-        </w:rPr>
-        <w:lastRenderedPageBreak/>
-        <w:t>разработка серверной и клиентской части приложения, тестирование, подготовка документации, внедрение и запуск.</w:t>
+        <w:t>Идентификация рисков:</w:t>
+      </w:r>
+      <w:r>
+        <w:rPr>
+          <w:rFonts w:ascii="Times New Roman" w:hAnsi="Times New Roman" w:cs="Times New Roman"/>
+          <w:sz w:val="28"/>
+          <w:szCs w:val="28"/>
+        </w:rPr>
+        <w:t xml:space="preserve"> задержка в разработке, затруднения с интеграцией.</w:t>
       </w:r>
     </w:p>
     <w:p>
@@ -965,140 +1438,33 @@
         <w:pStyle w:val="a3"/>
         <w:numPr>
           <w:ilvl w:val="0"/>
-          <w:numId w:val="5"/>
+          <w:numId w:val="6"/>
         </w:numPr>
         <w:spacing w:after="0" w:line="240" w:lineRule="auto"/>
-        <w:ind w:left="1434" w:hanging="357"/>
-        <w:jc w:val="both"/>
-        <w:rPr>
-          <w:rFonts w:ascii="Times New Roman" w:hAnsi="Times New Roman" w:cs="Times New Roman"/>
-          <w:b/>
-          <w:sz w:val="28"/>
-          <w:szCs w:val="28"/>
-        </w:rPr>
-      </w:pPr>
-      <w:r>
-        <w:rPr>
-          <w:rFonts w:ascii="Times New Roman" w:hAnsi="Times New Roman" w:cs="Times New Roman"/>
-          <w:b/>
-          <w:sz w:val="28"/>
-          <w:szCs w:val="28"/>
-        </w:rPr>
-        <w:t>Распределение задач:</w:t>
-      </w:r>
-    </w:p>
-    <w:p>
-      <w:pPr>
-        <w:pStyle w:val="a3"/>
-        <w:numPr>
-          <w:ilvl w:val="0"/>
-          <w:numId w:val="5"/>
-        </w:numPr>
-        <w:spacing w:after="0" w:line="240" w:lineRule="auto"/>
-        <w:ind w:left="1775" w:hanging="357"/>
-        <w:jc w:val="both"/>
-        <w:rPr>
-          <w:rFonts w:ascii="Times New Roman" w:hAnsi="Times New Roman" w:cs="Times New Roman"/>
-          <w:sz w:val="28"/>
-          <w:szCs w:val="28"/>
-        </w:rPr>
-      </w:pPr>
-      <w:r>
-        <w:rPr>
-          <w:rFonts w:ascii="Times New Roman" w:hAnsi="Times New Roman" w:cs="Times New Roman"/>
-          <w:sz w:val="28"/>
-          <w:szCs w:val="28"/>
-        </w:rPr>
-        <w:t>Разработка серверной части (</w:t>
-      </w:r>
-      <w:proofErr w:type="spellStart"/>
-      <w:r>
-        <w:rPr>
-          <w:rFonts w:ascii="Times New Roman" w:hAnsi="Times New Roman" w:cs="Times New Roman"/>
-          <w:sz w:val="28"/>
-          <w:szCs w:val="28"/>
-          <w:lang w:val="en-US"/>
-        </w:rPr>
-        <w:t>BackEnd</w:t>
-      </w:r>
-      <w:proofErr w:type="spellEnd"/>
-      <w:r>
-        <w:rPr>
-          <w:rFonts w:ascii="Times New Roman" w:hAnsi="Times New Roman" w:cs="Times New Roman"/>
-          <w:sz w:val="28"/>
-          <w:szCs w:val="28"/>
-        </w:rPr>
-        <w:t xml:space="preserve">) – </w:t>
-      </w:r>
-      <w:r>
-        <w:rPr>
-          <w:rFonts w:ascii="Times New Roman" w:hAnsi="Times New Roman" w:cs="Times New Roman"/>
-          <w:sz w:val="28"/>
-          <w:szCs w:val="28"/>
-          <w:lang w:val="en-US"/>
-        </w:rPr>
-        <w:t>Go</w:t>
-      </w:r>
-      <w:r>
-        <w:rPr>
-          <w:rFonts w:ascii="Times New Roman" w:hAnsi="Times New Roman" w:cs="Times New Roman"/>
-          <w:sz w:val="28"/>
-          <w:szCs w:val="28"/>
-        </w:rPr>
-        <w:t>, Стрекалов Р.П.</w:t>
-      </w:r>
-    </w:p>
-    <w:p>
-      <w:pPr>
-        <w:pStyle w:val="a3"/>
-        <w:numPr>
-          <w:ilvl w:val="0"/>
-          <w:numId w:val="5"/>
-        </w:numPr>
-        <w:spacing w:after="0" w:line="240" w:lineRule="auto"/>
-        <w:ind w:left="1775" w:hanging="357"/>
-        <w:jc w:val="both"/>
-        <w:rPr>
-          <w:rFonts w:ascii="Times New Roman" w:hAnsi="Times New Roman" w:cs="Times New Roman"/>
-          <w:sz w:val="28"/>
-          <w:szCs w:val="28"/>
-        </w:rPr>
-      </w:pPr>
-      <w:r>
-        <w:rPr>
-          <w:rFonts w:ascii="Times New Roman" w:hAnsi="Times New Roman" w:cs="Times New Roman"/>
-          <w:sz w:val="28"/>
-          <w:szCs w:val="28"/>
-        </w:rPr>
-        <w:t>Разработка клиентской части (</w:t>
-      </w:r>
-      <w:proofErr w:type="spellStart"/>
-      <w:r>
-        <w:rPr>
-          <w:rFonts w:ascii="Times New Roman" w:hAnsi="Times New Roman" w:cs="Times New Roman"/>
-          <w:sz w:val="28"/>
-          <w:szCs w:val="28"/>
-          <w:lang w:val="en-US"/>
-        </w:rPr>
-        <w:t>FrontEnd</w:t>
-      </w:r>
-      <w:proofErr w:type="spellEnd"/>
-      <w:r>
-        <w:rPr>
-          <w:rFonts w:ascii="Times New Roman" w:hAnsi="Times New Roman" w:cs="Times New Roman"/>
-          <w:sz w:val="28"/>
-          <w:szCs w:val="28"/>
-        </w:rPr>
-        <w:t xml:space="preserve">) – </w:t>
-      </w:r>
-      <w:r>
-        <w:rPr>
-          <w:rFonts w:ascii="Times New Roman" w:hAnsi="Times New Roman" w:cs="Times New Roman"/>
-          <w:sz w:val="28"/>
-          <w:szCs w:val="28"/>
-          <w:lang w:val="en-US"/>
-        </w:rPr>
-        <w:t>Typescript</w:t>
+        <w:jc w:val="both"/>
+        <w:rPr>
+          <w:rFonts w:ascii="Times New Roman" w:hAnsi="Times New Roman" w:cs="Times New Roman"/>
+          <w:b/>
+          <w:sz w:val="28"/>
+          <w:szCs w:val="28"/>
+        </w:rPr>
+      </w:pPr>
+      <w:r>
+        <w:rPr>
+          <w:rFonts w:ascii="Times New Roman" w:hAnsi="Times New Roman" w:cs="Times New Roman"/>
+          <w:b/>
+          <w:sz w:val="28"/>
+          <w:szCs w:val="28"/>
+        </w:rPr>
+        <w:t>Планирование управления рисками:</w:t>
+      </w:r>
+      <w:r>
+        <w:rPr>
+          <w:rFonts w:ascii="Times New Roman" w:hAnsi="Times New Roman" w:cs="Times New Roman"/>
+          <w:sz w:val="28"/>
+          <w:szCs w:val="28"/>
+        </w:rPr>
+        <w:t xml:space="preserve"> регулярные проверки статуса, резервация времени для решения проблем</w:t>
       </w:r>
       <w:r>
         <w:rPr>
@@ -1113,300 +1479,8 @@
           <w:rFonts w:ascii="Times New Roman" w:hAnsi="Times New Roman" w:cs="Times New Roman"/>
           <w:sz w:val="28"/>
           <w:szCs w:val="28"/>
-          <w:lang w:val="en-US"/>
-        </w:rPr>
-        <w:t>Angular</w:t>
-      </w:r>
-      <w:r>
-        <w:rPr>
-          <w:rFonts w:ascii="Times New Roman" w:hAnsi="Times New Roman" w:cs="Times New Roman"/>
-          <w:sz w:val="28"/>
-          <w:szCs w:val="28"/>
-        </w:rPr>
-        <w:t xml:space="preserve">, </w:t>
-      </w:r>
-      <w:r>
-        <w:rPr>
-          <w:rFonts w:ascii="Times New Roman" w:hAnsi="Times New Roman" w:cs="Times New Roman"/>
-          <w:sz w:val="28"/>
-          <w:szCs w:val="28"/>
-          <w:lang w:val="en-US"/>
-        </w:rPr>
-        <w:t>Ionic</w:t>
-      </w:r>
-      <w:r>
-        <w:rPr>
-          <w:rFonts w:ascii="Times New Roman" w:hAnsi="Times New Roman" w:cs="Times New Roman"/>
-          <w:sz w:val="28"/>
-          <w:szCs w:val="28"/>
-        </w:rPr>
-        <w:t>, Бондарев Е.С.</w:t>
-      </w:r>
-    </w:p>
-    <w:p>
-      <w:pPr>
-        <w:pStyle w:val="a3"/>
-        <w:numPr>
-          <w:ilvl w:val="0"/>
-          <w:numId w:val="5"/>
-        </w:numPr>
-        <w:spacing w:after="0" w:line="240" w:lineRule="auto"/>
-        <w:ind w:left="1775" w:hanging="357"/>
-        <w:jc w:val="both"/>
-        <w:rPr>
-          <w:rFonts w:ascii="Times New Roman" w:hAnsi="Times New Roman" w:cs="Times New Roman"/>
-          <w:sz w:val="28"/>
-          <w:szCs w:val="28"/>
-        </w:rPr>
-      </w:pPr>
-      <w:r>
-        <w:rPr>
-          <w:rFonts w:ascii="Times New Roman" w:hAnsi="Times New Roman" w:cs="Times New Roman"/>
-          <w:sz w:val="28"/>
-          <w:szCs w:val="28"/>
-        </w:rPr>
-        <w:t xml:space="preserve">Дизайн – </w:t>
-      </w:r>
-      <w:proofErr w:type="spellStart"/>
-      <w:r>
-        <w:rPr>
-          <w:rFonts w:ascii="Times New Roman" w:hAnsi="Times New Roman" w:cs="Times New Roman"/>
-          <w:sz w:val="28"/>
-          <w:szCs w:val="28"/>
-          <w:lang w:val="en-US"/>
-        </w:rPr>
-        <w:t>Figma</w:t>
-      </w:r>
-      <w:proofErr w:type="spellEnd"/>
-      <w:r>
-        <w:rPr>
-          <w:rFonts w:ascii="Times New Roman" w:hAnsi="Times New Roman" w:cs="Times New Roman"/>
-          <w:sz w:val="28"/>
-          <w:szCs w:val="28"/>
-        </w:rPr>
-        <w:t>, Ковригин Д.В.</w:t>
-      </w:r>
-    </w:p>
-    <w:p>
-      <w:pPr>
-        <w:pStyle w:val="a3"/>
-        <w:numPr>
-          <w:ilvl w:val="0"/>
-          <w:numId w:val="5"/>
-        </w:numPr>
-        <w:spacing w:after="0" w:line="240" w:lineRule="auto"/>
-        <w:ind w:left="1775" w:hanging="357"/>
-        <w:jc w:val="both"/>
-        <w:rPr>
-          <w:rFonts w:ascii="Times New Roman" w:hAnsi="Times New Roman" w:cs="Times New Roman"/>
-          <w:sz w:val="28"/>
-          <w:szCs w:val="28"/>
-        </w:rPr>
-      </w:pPr>
-      <w:r>
-        <w:rPr>
-          <w:rFonts w:ascii="Times New Roman" w:hAnsi="Times New Roman" w:cs="Times New Roman"/>
-          <w:sz w:val="28"/>
-          <w:szCs w:val="28"/>
-        </w:rPr>
-        <w:t>Тестирование – Якушенков А.А.</w:t>
-      </w:r>
-    </w:p>
-    <w:p>
-      <w:pPr>
-        <w:pStyle w:val="a3"/>
-        <w:numPr>
-          <w:ilvl w:val="0"/>
-          <w:numId w:val="5"/>
-        </w:numPr>
-        <w:spacing w:after="0" w:line="240" w:lineRule="auto"/>
-        <w:ind w:left="1775" w:hanging="357"/>
-        <w:jc w:val="both"/>
-        <w:rPr>
-          <w:rFonts w:ascii="Times New Roman" w:hAnsi="Times New Roman" w:cs="Times New Roman"/>
-          <w:sz w:val="28"/>
-          <w:szCs w:val="28"/>
-        </w:rPr>
-      </w:pPr>
-      <w:r>
-        <w:rPr>
-          <w:rFonts w:ascii="Times New Roman" w:hAnsi="Times New Roman" w:cs="Times New Roman"/>
-          <w:sz w:val="28"/>
-          <w:szCs w:val="28"/>
-        </w:rPr>
-        <w:t xml:space="preserve">Документирование – </w:t>
-      </w:r>
-      <w:proofErr w:type="spellStart"/>
-      <w:r>
-        <w:rPr>
-          <w:rFonts w:ascii="Times New Roman" w:hAnsi="Times New Roman" w:cs="Times New Roman"/>
-          <w:sz w:val="28"/>
-          <w:szCs w:val="28"/>
-        </w:rPr>
-        <w:t>Кургузов</w:t>
-      </w:r>
-      <w:proofErr w:type="spellEnd"/>
-      <w:r>
-        <w:rPr>
-          <w:rFonts w:ascii="Times New Roman" w:hAnsi="Times New Roman" w:cs="Times New Roman"/>
-          <w:sz w:val="28"/>
-          <w:szCs w:val="28"/>
-        </w:rPr>
-        <w:t xml:space="preserve"> А.И.</w:t>
-      </w:r>
-    </w:p>
-    <w:p>
-      <w:pPr>
-        <w:pStyle w:val="a3"/>
-        <w:numPr>
-          <w:ilvl w:val="0"/>
-          <w:numId w:val="5"/>
-        </w:numPr>
-        <w:spacing w:after="0" w:line="240" w:lineRule="auto"/>
-        <w:ind w:left="1434" w:hanging="357"/>
-        <w:jc w:val="both"/>
-        <w:rPr>
-          <w:rFonts w:ascii="Times New Roman" w:hAnsi="Times New Roman" w:cs="Times New Roman"/>
-          <w:b/>
-          <w:sz w:val="28"/>
-          <w:szCs w:val="28"/>
-        </w:rPr>
-      </w:pPr>
-      <w:r>
-        <w:rPr>
-          <w:rFonts w:ascii="Times New Roman" w:hAnsi="Times New Roman" w:cs="Times New Roman"/>
-          <w:b/>
-          <w:sz w:val="28"/>
-          <w:szCs w:val="28"/>
-        </w:rPr>
-        <w:t>Ресурсы</w:t>
-      </w:r>
-      <w:r>
-        <w:rPr>
-          <w:rFonts w:ascii="Times New Roman" w:hAnsi="Times New Roman" w:cs="Times New Roman"/>
-          <w:b/>
-          <w:sz w:val="28"/>
-          <w:szCs w:val="28"/>
-        </w:rPr>
-        <w:t>:</w:t>
-      </w:r>
-      <w:r>
-        <w:rPr>
-          <w:rFonts w:ascii="Times New Roman" w:hAnsi="Times New Roman" w:cs="Times New Roman"/>
-          <w:sz w:val="28"/>
-          <w:szCs w:val="28"/>
-        </w:rPr>
-        <w:t xml:space="preserve"> </w:t>
-      </w:r>
-      <w:r>
-        <w:rPr>
-          <w:rFonts w:ascii="Times New Roman" w:hAnsi="Times New Roman" w:cs="Times New Roman"/>
-          <w:sz w:val="28"/>
-          <w:szCs w:val="28"/>
-          <w:lang w:val="en-US"/>
-        </w:rPr>
-        <w:t>Back</w:t>
-      </w:r>
-      <w:r>
-        <w:rPr>
-          <w:rFonts w:ascii="Times New Roman" w:hAnsi="Times New Roman" w:cs="Times New Roman"/>
-          <w:sz w:val="28"/>
-          <w:szCs w:val="28"/>
-        </w:rPr>
-        <w:t>-</w:t>
-      </w:r>
-      <w:r>
-        <w:rPr>
-          <w:rFonts w:ascii="Times New Roman" w:hAnsi="Times New Roman" w:cs="Times New Roman"/>
-          <w:sz w:val="28"/>
-          <w:szCs w:val="28"/>
-          <w:lang w:val="en-US"/>
-        </w:rPr>
-        <w:t>End</w:t>
-      </w:r>
-      <w:r>
-        <w:rPr>
-          <w:rFonts w:ascii="Times New Roman" w:hAnsi="Times New Roman" w:cs="Times New Roman"/>
-          <w:sz w:val="28"/>
-          <w:szCs w:val="28"/>
-        </w:rPr>
-        <w:t xml:space="preserve"> </w:t>
-      </w:r>
-      <w:r>
-        <w:rPr>
-          <w:rFonts w:ascii="Times New Roman" w:hAnsi="Times New Roman" w:cs="Times New Roman"/>
-          <w:sz w:val="28"/>
-          <w:szCs w:val="28"/>
-        </w:rPr>
-        <w:t>разработчик</w:t>
-      </w:r>
-      <w:r>
-        <w:rPr>
-          <w:rFonts w:ascii="Times New Roman" w:hAnsi="Times New Roman" w:cs="Times New Roman"/>
-          <w:sz w:val="28"/>
-          <w:szCs w:val="28"/>
-        </w:rPr>
-        <w:t xml:space="preserve">, </w:t>
-      </w:r>
-      <w:r>
-        <w:rPr>
-          <w:rFonts w:ascii="Times New Roman" w:hAnsi="Times New Roman" w:cs="Times New Roman"/>
-          <w:sz w:val="28"/>
-          <w:szCs w:val="28"/>
-          <w:lang w:val="en-US"/>
-        </w:rPr>
-        <w:t>Front</w:t>
-      </w:r>
-      <w:r>
-        <w:rPr>
-          <w:rFonts w:ascii="Times New Roman" w:hAnsi="Times New Roman" w:cs="Times New Roman"/>
-          <w:sz w:val="28"/>
-          <w:szCs w:val="28"/>
-        </w:rPr>
-        <w:t>-</w:t>
-      </w:r>
-      <w:r>
-        <w:rPr>
-          <w:rFonts w:ascii="Times New Roman" w:hAnsi="Times New Roman" w:cs="Times New Roman"/>
-          <w:sz w:val="28"/>
-          <w:szCs w:val="28"/>
-          <w:lang w:val="en-US"/>
-        </w:rPr>
-        <w:t>End</w:t>
-      </w:r>
-      <w:r>
-        <w:rPr>
-          <w:rFonts w:ascii="Times New Roman" w:hAnsi="Times New Roman" w:cs="Times New Roman"/>
-          <w:sz w:val="28"/>
-          <w:szCs w:val="28"/>
-        </w:rPr>
-        <w:t xml:space="preserve"> </w:t>
-      </w:r>
-      <w:r>
-        <w:rPr>
-          <w:rFonts w:ascii="Times New Roman" w:hAnsi="Times New Roman" w:cs="Times New Roman"/>
-          <w:sz w:val="28"/>
-          <w:szCs w:val="28"/>
-        </w:rPr>
-        <w:t xml:space="preserve">разработчик, дизайнер, </w:t>
-      </w:r>
-      <w:proofErr w:type="spellStart"/>
-      <w:r>
-        <w:rPr>
-          <w:rFonts w:ascii="Times New Roman" w:hAnsi="Times New Roman" w:cs="Times New Roman"/>
-          <w:sz w:val="28"/>
-          <w:szCs w:val="28"/>
-        </w:rPr>
-        <w:t>тестировщик</w:t>
-      </w:r>
-      <w:proofErr w:type="spellEnd"/>
-      <w:r>
-        <w:rPr>
-          <w:rFonts w:ascii="Times New Roman" w:hAnsi="Times New Roman" w:cs="Times New Roman"/>
-          <w:sz w:val="28"/>
-          <w:szCs w:val="28"/>
-        </w:rPr>
-        <w:t>, документирование, серверы для тестирования.</w:t>
+        </w:rPr>
+        <w:t>обеспечение команды требуемыми источниками знаний, коммуникация с преподавателями образовательного учреждения с целью обеспечения достаточного времени для разработки.</w:t>
       </w:r>
     </w:p>
     <w:p>
@@ -1432,7 +1506,7 @@
           <w:sz w:val="28"/>
           <w:szCs w:val="28"/>
         </w:rPr>
-        <w:t>Оценка и управление рисками</w:t>
+        <w:t>Планирование бюджета</w:t>
       </w:r>
     </w:p>
     <w:p>
@@ -1440,7 +1514,7 @@
         <w:pStyle w:val="a3"/>
         <w:numPr>
           <w:ilvl w:val="0"/>
-          <w:numId w:val="6"/>
+          <w:numId w:val="7"/>
         </w:numPr>
         <w:spacing w:after="0" w:line="240" w:lineRule="auto"/>
         <w:jc w:val="both"/>
@@ -1458,15 +1532,48 @@
           <w:sz w:val="28"/>
           <w:szCs w:val="28"/>
         </w:rPr>
-        <w:t>Идентификация рисков:</w:t>
-      </w:r>
-      <w:r>
-        <w:rPr>
-          <w:rFonts w:ascii="Times New Roman" w:hAnsi="Times New Roman" w:cs="Times New Roman"/>
-          <w:sz w:val="28"/>
-          <w:szCs w:val="28"/>
-        </w:rPr>
-        <w:t xml:space="preserve"> задержка в разработке, затруднения с интеграцией.</w:t>
+        <w:t>Оценка затрат:</w:t>
+      </w:r>
+      <w:r>
+        <w:rPr>
+          <w:rFonts w:ascii="Times New Roman" w:hAnsi="Times New Roman" w:cs="Times New Roman"/>
+          <w:sz w:val="28"/>
+          <w:szCs w:val="28"/>
+        </w:rPr>
+        <w:t xml:space="preserve"> серверы</w:t>
+      </w:r>
+      <w:r>
+        <w:rPr>
+          <w:rFonts w:ascii="Times New Roman" w:hAnsi="Times New Roman" w:cs="Times New Roman"/>
+          <w:sz w:val="28"/>
+          <w:szCs w:val="28"/>
+        </w:rPr>
+        <w:t xml:space="preserve">, хостинг, домен, </w:t>
+      </w:r>
+      <w:r>
+        <w:rPr>
+          <w:rFonts w:ascii="Times New Roman" w:hAnsi="Times New Roman" w:cs="Times New Roman"/>
+          <w:sz w:val="28"/>
+          <w:szCs w:val="28"/>
+          <w:lang w:val="en-US"/>
+        </w:rPr>
+        <w:t>SSL</w:t>
+      </w:r>
+      <w:r>
+        <w:rPr>
+          <w:rFonts w:ascii="Times New Roman" w:hAnsi="Times New Roman" w:cs="Times New Roman"/>
+          <w:sz w:val="28"/>
+          <w:szCs w:val="28"/>
+        </w:rPr>
+        <w:t>-</w:t>
+      </w:r>
+      <w:r>
+        <w:rPr>
+          <w:rFonts w:ascii="Times New Roman" w:hAnsi="Times New Roman" w:cs="Times New Roman"/>
+          <w:sz w:val="28"/>
+          <w:szCs w:val="28"/>
+        </w:rPr>
+        <w:t>сертификация.</w:t>
       </w:r>
     </w:p>
     <w:p>
@@ -1474,7 +1581,7 @@
         <w:pStyle w:val="a3"/>
         <w:numPr>
           <w:ilvl w:val="0"/>
-          <w:numId w:val="6"/>
+          <w:numId w:val="7"/>
         </w:numPr>
         <w:spacing w:after="0" w:line="240" w:lineRule="auto"/>
         <w:jc w:val="both"/>
@@ -1492,57 +1599,15 @@
           <w:sz w:val="28"/>
           <w:szCs w:val="28"/>
         </w:rPr>
-        <w:t>Анализ рисков:</w:t>
-      </w:r>
-    </w:p>
-    <w:p>
-      <w:pPr>
-        <w:pStyle w:val="a3"/>
-        <w:numPr>
-          <w:ilvl w:val="0"/>
-          <w:numId w:val="6"/>
-        </w:numPr>
-        <w:spacing w:after="0" w:line="240" w:lineRule="auto"/>
-        <w:jc w:val="both"/>
-        <w:rPr>
-          <w:rFonts w:ascii="Times New Roman" w:hAnsi="Times New Roman" w:cs="Times New Roman"/>
-          <w:b/>
-          <w:sz w:val="28"/>
-          <w:szCs w:val="28"/>
-        </w:rPr>
-      </w:pPr>
-      <w:r>
-        <w:rPr>
-          <w:rFonts w:ascii="Times New Roman" w:hAnsi="Times New Roman" w:cs="Times New Roman"/>
-          <w:b/>
-          <w:sz w:val="28"/>
-          <w:szCs w:val="28"/>
-        </w:rPr>
-        <w:t>Планирование управления рисками:</w:t>
-      </w:r>
-      <w:r>
-        <w:rPr>
-          <w:rFonts w:ascii="Times New Roman" w:hAnsi="Times New Roman" w:cs="Times New Roman"/>
-          <w:sz w:val="28"/>
-          <w:szCs w:val="28"/>
-        </w:rPr>
-        <w:t xml:space="preserve"> регулярные проверки статуса, резервация времени для решения проблем</w:t>
-      </w:r>
-      <w:r>
-        <w:rPr>
-          <w:rFonts w:ascii="Times New Roman" w:hAnsi="Times New Roman" w:cs="Times New Roman"/>
-          <w:sz w:val="28"/>
-          <w:szCs w:val="28"/>
-        </w:rPr>
-        <w:t xml:space="preserve">, </w:t>
-      </w:r>
-      <w:r>
-        <w:rPr>
-          <w:rFonts w:ascii="Times New Roman" w:hAnsi="Times New Roman" w:cs="Times New Roman"/>
-          <w:sz w:val="28"/>
-          <w:szCs w:val="28"/>
-        </w:rPr>
-        <w:t>обеспечение команды требуемыми источниками знаний, коммуникация с преподавателями образовательного учреждения с целью обеспечения достаточного времени для разработки.</w:t>
+        <w:t>Управление бюджетом:</w:t>
+      </w:r>
+      <w:r>
+        <w:rPr>
+          <w:rFonts w:ascii="Times New Roman" w:hAnsi="Times New Roman" w:cs="Times New Roman"/>
+          <w:sz w:val="28"/>
+          <w:szCs w:val="28"/>
+        </w:rPr>
+        <w:t xml:space="preserve"> мониторинг затрат еженедельно, отчётность.</w:t>
       </w:r>
     </w:p>
     <w:p>
@@ -1568,7 +1633,7 @@
           <w:sz w:val="28"/>
           <w:szCs w:val="28"/>
         </w:rPr>
-        <w:t>Планирование бюджета</w:t>
+        <w:t>Управление качеством</w:t>
       </w:r>
     </w:p>
     <w:p>
@@ -1576,7 +1641,7 @@
         <w:pStyle w:val="a3"/>
         <w:numPr>
           <w:ilvl w:val="0"/>
-          <w:numId w:val="7"/>
+          <w:numId w:val="8"/>
         </w:numPr>
         <w:spacing w:after="0" w:line="240" w:lineRule="auto"/>
         <w:jc w:val="both"/>
@@ -1594,48 +1659,15 @@
           <w:sz w:val="28"/>
           <w:szCs w:val="28"/>
         </w:rPr>
-        <w:t>Оценка затрат:</w:t>
-      </w:r>
-      <w:r>
-        <w:rPr>
-          <w:rFonts w:ascii="Times New Roman" w:hAnsi="Times New Roman" w:cs="Times New Roman"/>
-          <w:sz w:val="28"/>
-          <w:szCs w:val="28"/>
-        </w:rPr>
-        <w:t xml:space="preserve"> серверы</w:t>
-      </w:r>
-      <w:r>
-        <w:rPr>
-          <w:rFonts w:ascii="Times New Roman" w:hAnsi="Times New Roman" w:cs="Times New Roman"/>
-          <w:sz w:val="28"/>
-          <w:szCs w:val="28"/>
-        </w:rPr>
-        <w:t xml:space="preserve">, хостинг, домен, </w:t>
-      </w:r>
-      <w:r>
-        <w:rPr>
-          <w:rFonts w:ascii="Times New Roman" w:hAnsi="Times New Roman" w:cs="Times New Roman"/>
-          <w:sz w:val="28"/>
-          <w:szCs w:val="28"/>
-          <w:lang w:val="en-US"/>
-        </w:rPr>
-        <w:t>SSL</w:t>
-      </w:r>
-      <w:r>
-        <w:rPr>
-          <w:rFonts w:ascii="Times New Roman" w:hAnsi="Times New Roman" w:cs="Times New Roman"/>
-          <w:sz w:val="28"/>
-          <w:szCs w:val="28"/>
-        </w:rPr>
-        <w:t>-</w:t>
-      </w:r>
-      <w:r>
-        <w:rPr>
-          <w:rFonts w:ascii="Times New Roman" w:hAnsi="Times New Roman" w:cs="Times New Roman"/>
-          <w:sz w:val="28"/>
-          <w:szCs w:val="28"/>
-        </w:rPr>
-        <w:t>сертификация.</w:t>
+        <w:t>Критерии качества:</w:t>
+      </w:r>
+      <w:r>
+        <w:rPr>
+          <w:rFonts w:ascii="Times New Roman" w:hAnsi="Times New Roman" w:cs="Times New Roman"/>
+          <w:sz w:val="28"/>
+          <w:szCs w:val="28"/>
+        </w:rPr>
+        <w:t xml:space="preserve"> отсутствие критических багов, стабильное подключение к серверам и стабильное хранение и обмен файлов, быстрая отправка сообщений в реальном времени, удовлетворение пользовательских требований.</w:t>
       </w:r>
     </w:p>
     <w:p>
@@ -1643,7 +1675,7 @@
         <w:pStyle w:val="a3"/>
         <w:numPr>
           <w:ilvl w:val="0"/>
-          <w:numId w:val="7"/>
+          <w:numId w:val="8"/>
         </w:numPr>
         <w:spacing w:after="0" w:line="240" w:lineRule="auto"/>
         <w:jc w:val="both"/>
@@ -1661,15 +1693,23 @@
           <w:sz w:val="28"/>
           <w:szCs w:val="28"/>
         </w:rPr>
-        <w:t>Управление бюджетом:</w:t>
-      </w:r>
-      <w:r>
-        <w:rPr>
-          <w:rFonts w:ascii="Times New Roman" w:hAnsi="Times New Roman" w:cs="Times New Roman"/>
-          <w:sz w:val="28"/>
-          <w:szCs w:val="28"/>
-        </w:rPr>
-        <w:t xml:space="preserve"> мониторинг затрат еженедельно, отчётность.</w:t>
+        <w:t>Методы тестирования:</w:t>
+      </w:r>
+      <w:r>
+        <w:rPr>
+          <w:rFonts w:ascii="Times New Roman" w:hAnsi="Times New Roman" w:cs="Times New Roman"/>
+          <w:sz w:val="28"/>
+          <w:szCs w:val="28"/>
+        </w:rPr>
+        <w:t xml:space="preserve"> функциональное,</w:t>
+      </w:r>
+      <w:r>
+        <w:rPr>
+          <w:rFonts w:ascii="Times New Roman" w:hAnsi="Times New Roman" w:cs="Times New Roman"/>
+          <w:sz w:val="28"/>
+          <w:szCs w:val="28"/>
+        </w:rPr>
+        <w:t xml:space="preserve"> модульное и интеграционное тестирование.</w:t>
       </w:r>
     </w:p>
     <w:p>
@@ -1695,7 +1735,7 @@
           <w:sz w:val="28"/>
           <w:szCs w:val="28"/>
         </w:rPr>
-        <w:t>Управление качеством</w:t>
+        <w:t>План коммуникации</w:t>
       </w:r>
     </w:p>
     <w:p>
@@ -1703,7 +1743,7 @@
         <w:pStyle w:val="a3"/>
         <w:numPr>
           <w:ilvl w:val="0"/>
-          <w:numId w:val="8"/>
+          <w:numId w:val="9"/>
         </w:numPr>
         <w:spacing w:after="0" w:line="240" w:lineRule="auto"/>
         <w:jc w:val="both"/>
@@ -1721,15 +1761,15 @@
           <w:sz w:val="28"/>
           <w:szCs w:val="28"/>
         </w:rPr>
-        <w:t>Критерии качества:</w:t>
-      </w:r>
-      <w:r>
-        <w:rPr>
-          <w:rFonts w:ascii="Times New Roman" w:hAnsi="Times New Roman" w:cs="Times New Roman"/>
-          <w:sz w:val="28"/>
-          <w:szCs w:val="28"/>
-        </w:rPr>
-        <w:t xml:space="preserve"> отсутствие критических багов, стабильное подключение к серверам и стабильное хранение и обмен файлов, быстрая отправка сообщений в реальном времени, удовлетворение пользовательских требований.</w:t>
+        <w:t>Командные встречи:</w:t>
+      </w:r>
+      <w:r>
+        <w:rPr>
+          <w:rFonts w:ascii="Times New Roman" w:hAnsi="Times New Roman" w:cs="Times New Roman"/>
+          <w:sz w:val="28"/>
+          <w:szCs w:val="28"/>
+        </w:rPr>
+        <w:t xml:space="preserve"> еженедельные совещания.</w:t>
       </w:r>
     </w:p>
     <w:p>
@@ -1737,7 +1777,7 @@
         <w:pStyle w:val="a3"/>
         <w:numPr>
           <w:ilvl w:val="0"/>
-          <w:numId w:val="8"/>
+          <w:numId w:val="9"/>
         </w:numPr>
         <w:spacing w:after="0" w:line="240" w:lineRule="auto"/>
         <w:jc w:val="both"/>
@@ -1755,23 +1795,15 @@
           <w:sz w:val="28"/>
           <w:szCs w:val="28"/>
         </w:rPr>
-        <w:t>Методы тестирования:</w:t>
-      </w:r>
-      <w:r>
-        <w:rPr>
-          <w:rFonts w:ascii="Times New Roman" w:hAnsi="Times New Roman" w:cs="Times New Roman"/>
-          <w:sz w:val="28"/>
-          <w:szCs w:val="28"/>
-        </w:rPr>
-        <w:t xml:space="preserve"> функциональное,</w:t>
-      </w:r>
-      <w:r>
-        <w:rPr>
-          <w:rFonts w:ascii="Times New Roman" w:hAnsi="Times New Roman" w:cs="Times New Roman"/>
-          <w:sz w:val="28"/>
-          <w:szCs w:val="28"/>
-        </w:rPr>
-        <w:t xml:space="preserve"> модульное и интеграционное тестирование.</w:t>
+        <w:t>Отчёты и документы:</w:t>
+      </w:r>
+      <w:r>
+        <w:rPr>
+          <w:rFonts w:ascii="Times New Roman" w:hAnsi="Times New Roman" w:cs="Times New Roman"/>
+          <w:sz w:val="28"/>
+          <w:szCs w:val="28"/>
+        </w:rPr>
+        <w:t xml:space="preserve"> ежемесячные отчёты о статусе проекта.</w:t>
       </w:r>
     </w:p>
     <w:p>
@@ -1779,7 +1811,7 @@
         <w:pStyle w:val="a3"/>
         <w:numPr>
           <w:ilvl w:val="0"/>
-          <w:numId w:val="8"/>
+          <w:numId w:val="9"/>
         </w:numPr>
         <w:spacing w:after="0" w:line="240" w:lineRule="auto"/>
         <w:jc w:val="both"/>
@@ -1797,7 +1829,25 @@
           <w:sz w:val="28"/>
           <w:szCs w:val="28"/>
         </w:rPr>
-        <w:t>План контроля качества:</w:t>
+        <w:t>Коммуникация с заказчиком:</w:t>
+      </w:r>
+      <w:r>
+        <w:rPr>
+          <w:rFonts w:ascii="Times New Roman" w:hAnsi="Times New Roman" w:cs="Times New Roman"/>
+          <w:sz w:val="28"/>
+          <w:szCs w:val="28"/>
+        </w:rPr>
+        <w:t xml:space="preserve"> встречи по мере необходимости, обновления по электронной почте</w:t>
+      </w:r>
+      <w:bookmarkStart w:id="0" w:name="_GoBack"/>
+      <w:bookmarkEnd w:id="0"/>
+      <w:r>
+        <w:rPr>
+          <w:rFonts w:ascii="Times New Roman" w:hAnsi="Times New Roman" w:cs="Times New Roman"/>
+          <w:sz w:val="28"/>
+          <w:szCs w:val="28"/>
+        </w:rPr>
+        <w:t>.</w:t>
       </w:r>
     </w:p>
     <w:p>
@@ -1823,7 +1873,7 @@
           <w:sz w:val="28"/>
           <w:szCs w:val="28"/>
         </w:rPr>
-        <w:t>План коммуникации</w:t>
+        <w:t>План внедрения и поддержки</w:t>
       </w:r>
     </w:p>
     <w:p>
@@ -1831,7 +1881,7 @@
         <w:pStyle w:val="a3"/>
         <w:numPr>
           <w:ilvl w:val="0"/>
-          <w:numId w:val="9"/>
+          <w:numId w:val="10"/>
         </w:numPr>
         <w:spacing w:after="0" w:line="240" w:lineRule="auto"/>
         <w:jc w:val="both"/>
@@ -1849,15 +1899,40 @@
           <w:sz w:val="28"/>
           <w:szCs w:val="28"/>
         </w:rPr>
-        <w:t>Командные встречи:</w:t>
-      </w:r>
-      <w:r>
-        <w:rPr>
-          <w:rFonts w:ascii="Times New Roman" w:hAnsi="Times New Roman" w:cs="Times New Roman"/>
-          <w:sz w:val="28"/>
-          <w:szCs w:val="28"/>
-        </w:rPr>
-        <w:t xml:space="preserve"> еженедельные совещания.</w:t>
+        <w:t>План внедрения:</w:t>
+      </w:r>
+      <w:r>
+        <w:rPr>
+          <w:rFonts w:ascii="Times New Roman" w:hAnsi="Times New Roman" w:cs="Times New Roman"/>
+          <w:sz w:val="28"/>
+          <w:szCs w:val="28"/>
+        </w:rPr>
+        <w:t xml:space="preserve"> публикация в </w:t>
+      </w:r>
+      <w:r>
+        <w:rPr>
+          <w:rFonts w:ascii="Times New Roman" w:hAnsi="Times New Roman" w:cs="Times New Roman"/>
+          <w:sz w:val="28"/>
+          <w:szCs w:val="28"/>
+          <w:lang w:val="en-US"/>
+        </w:rPr>
+        <w:t>GitHub</w:t>
+      </w:r>
+      <w:r>
+        <w:rPr>
+          <w:rFonts w:ascii="Times New Roman" w:hAnsi="Times New Roman" w:cs="Times New Roman"/>
+          <w:sz w:val="28"/>
+          <w:szCs w:val="28"/>
+        </w:rPr>
+        <w:t xml:space="preserve">, </w:t>
+      </w:r>
+      <w:r>
+        <w:rPr>
+          <w:rFonts w:ascii="Times New Roman" w:hAnsi="Times New Roman" w:cs="Times New Roman"/>
+          <w:sz w:val="28"/>
+          <w:szCs w:val="28"/>
+        </w:rPr>
+        <w:t>обучение пользователей</w:t>
       </w:r>
     </w:p>
     <w:p>
@@ -1865,7 +1940,7 @@
         <w:pStyle w:val="a3"/>
         <w:numPr>
           <w:ilvl w:val="0"/>
-          <w:numId w:val="9"/>
+          <w:numId w:val="10"/>
         </w:numPr>
         <w:spacing w:after="0" w:line="240" w:lineRule="auto"/>
         <w:jc w:val="both"/>
@@ -1883,49 +1958,15 @@
           <w:sz w:val="28"/>
           <w:szCs w:val="28"/>
         </w:rPr>
-        <w:t>Отчёты и документы:</w:t>
-      </w:r>
-      <w:r>
-        <w:rPr>
-          <w:rFonts w:ascii="Times New Roman" w:hAnsi="Times New Roman" w:cs="Times New Roman"/>
-          <w:sz w:val="28"/>
-          <w:szCs w:val="28"/>
-        </w:rPr>
-        <w:t xml:space="preserve"> ежемесячные отчёты о статусе проекта.</w:t>
-      </w:r>
-    </w:p>
-    <w:p>
-      <w:pPr>
-        <w:pStyle w:val="a3"/>
-        <w:numPr>
-          <w:ilvl w:val="0"/>
-          <w:numId w:val="9"/>
-        </w:numPr>
-        <w:spacing w:after="0" w:line="240" w:lineRule="auto"/>
-        <w:jc w:val="both"/>
-        <w:rPr>
-          <w:rFonts w:ascii="Times New Roman" w:hAnsi="Times New Roman" w:cs="Times New Roman"/>
-          <w:b/>
-          <w:sz w:val="28"/>
-          <w:szCs w:val="28"/>
-        </w:rPr>
-      </w:pPr>
-      <w:r>
-        <w:rPr>
-          <w:rFonts w:ascii="Times New Roman" w:hAnsi="Times New Roman" w:cs="Times New Roman"/>
-          <w:b/>
-          <w:sz w:val="28"/>
-          <w:szCs w:val="28"/>
-        </w:rPr>
-        <w:t>Коммуникация с заказчиком:</w:t>
-      </w:r>
-      <w:r>
-        <w:rPr>
-          <w:rFonts w:ascii="Times New Roman" w:hAnsi="Times New Roman" w:cs="Times New Roman"/>
-          <w:sz w:val="28"/>
-          <w:szCs w:val="28"/>
-        </w:rPr>
-        <w:t xml:space="preserve"> встречи по мере необходимости, обновления по электронной почте.</w:t>
+        <w:t>Поддержка и обновления:</w:t>
+      </w:r>
+      <w:r>
+        <w:rPr>
+          <w:rFonts w:ascii="Times New Roman" w:hAnsi="Times New Roman" w:cs="Times New Roman"/>
+          <w:sz w:val="28"/>
+          <w:szCs w:val="28"/>
+        </w:rPr>
+        <w:t xml:space="preserve"> техническая поддержка в течение 1 месяца после запуска, план обновлений.</w:t>
       </w:r>
     </w:p>
     <w:p>
@@ -1951,146 +1992,26 @@
           <w:sz w:val="28"/>
           <w:szCs w:val="28"/>
         </w:rPr>
-        <w:t>План внедрения и поддержки</w:t>
+        <w:t>Документация проекта</w:t>
       </w:r>
     </w:p>
     <w:p>
       <w:pPr>
         <w:pStyle w:val="a3"/>
-        <w:numPr>
-          <w:ilvl w:val="0"/>
-          <w:numId w:val="10"/>
-        </w:numPr>
-        <w:spacing w:after="0" w:line="240" w:lineRule="auto"/>
-        <w:jc w:val="both"/>
-        <w:rPr>
-          <w:rFonts w:ascii="Times New Roman" w:hAnsi="Times New Roman" w:cs="Times New Roman"/>
-          <w:b/>
-          <w:sz w:val="28"/>
-          <w:szCs w:val="28"/>
-        </w:rPr>
-      </w:pPr>
-      <w:r>
-        <w:rPr>
-          <w:rFonts w:ascii="Times New Roman" w:hAnsi="Times New Roman" w:cs="Times New Roman"/>
-          <w:b/>
-          <w:sz w:val="28"/>
-          <w:szCs w:val="28"/>
-        </w:rPr>
-        <w:t>План внедрения:</w:t>
-      </w:r>
-      <w:r>
-        <w:rPr>
-          <w:rFonts w:ascii="Times New Roman" w:hAnsi="Times New Roman" w:cs="Times New Roman"/>
-          <w:sz w:val="28"/>
-          <w:szCs w:val="28"/>
-        </w:rPr>
-        <w:t xml:space="preserve"> публикация в </w:t>
-      </w:r>
-      <w:r>
-        <w:rPr>
-          <w:rFonts w:ascii="Times New Roman" w:hAnsi="Times New Roman" w:cs="Times New Roman"/>
-          <w:sz w:val="28"/>
-          <w:szCs w:val="28"/>
-          <w:lang w:val="en-US"/>
-        </w:rPr>
-        <w:t>GitHub</w:t>
-      </w:r>
-      <w:r>
-        <w:rPr>
-          <w:rFonts w:ascii="Times New Roman" w:hAnsi="Times New Roman" w:cs="Times New Roman"/>
-          <w:sz w:val="28"/>
-          <w:szCs w:val="28"/>
-        </w:rPr>
-        <w:t xml:space="preserve">, </w:t>
-      </w:r>
-      <w:r>
-        <w:rPr>
-          <w:rFonts w:ascii="Times New Roman" w:hAnsi="Times New Roman" w:cs="Times New Roman"/>
-          <w:sz w:val="28"/>
-          <w:szCs w:val="28"/>
-        </w:rPr>
-        <w:t>обучение пользователей</w:t>
-      </w:r>
-    </w:p>
-    <w:p>
-      <w:pPr>
-        <w:pStyle w:val="a3"/>
-        <w:numPr>
-          <w:ilvl w:val="0"/>
-          <w:numId w:val="10"/>
-        </w:numPr>
-        <w:spacing w:after="0" w:line="240" w:lineRule="auto"/>
-        <w:jc w:val="both"/>
-        <w:rPr>
-          <w:rFonts w:ascii="Times New Roman" w:hAnsi="Times New Roman" w:cs="Times New Roman"/>
-          <w:b/>
-          <w:sz w:val="28"/>
-          <w:szCs w:val="28"/>
-        </w:rPr>
-      </w:pPr>
-      <w:r>
-        <w:rPr>
-          <w:rFonts w:ascii="Times New Roman" w:hAnsi="Times New Roman" w:cs="Times New Roman"/>
-          <w:b/>
-          <w:sz w:val="28"/>
-          <w:szCs w:val="28"/>
-        </w:rPr>
-        <w:t>Поддержка и обновления:</w:t>
-      </w:r>
-      <w:r>
-        <w:rPr>
-          <w:rFonts w:ascii="Times New Roman" w:hAnsi="Times New Roman" w:cs="Times New Roman"/>
-          <w:sz w:val="28"/>
-          <w:szCs w:val="28"/>
-        </w:rPr>
-        <w:t xml:space="preserve"> техническая поддержка в течение 1 месяца после запуска, план обновлений.</w:t>
-      </w:r>
-    </w:p>
-    <w:p>
-      <w:pPr>
-        <w:pStyle w:val="a3"/>
-        <w:numPr>
-          <w:ilvl w:val="0"/>
-          <w:numId w:val="1"/>
-        </w:numPr>
-        <w:spacing w:after="0" w:line="240" w:lineRule="auto"/>
-        <w:jc w:val="both"/>
-        <w:rPr>
-          <w:rFonts w:ascii="Times New Roman" w:hAnsi="Times New Roman" w:cs="Times New Roman"/>
-          <w:b/>
-          <w:sz w:val="28"/>
-          <w:szCs w:val="28"/>
-        </w:rPr>
-      </w:pPr>
-      <w:r>
-        <w:rPr>
-          <w:rFonts w:ascii="Times New Roman" w:hAnsi="Times New Roman" w:cs="Times New Roman"/>
-          <w:b/>
-          <w:sz w:val="28"/>
-          <w:szCs w:val="28"/>
-        </w:rPr>
-        <w:t>Документация проекта</w:t>
-      </w:r>
-    </w:p>
-    <w:p>
-      <w:pPr>
-        <w:pStyle w:val="a3"/>
-        <w:spacing w:after="0" w:line="240" w:lineRule="auto"/>
-        <w:jc w:val="both"/>
-        <w:rPr>
-          <w:rFonts w:ascii="Times New Roman" w:hAnsi="Times New Roman" w:cs="Times New Roman"/>
-          <w:sz w:val="28"/>
-          <w:szCs w:val="28"/>
-        </w:rPr>
-      </w:pPr>
-      <w:r>
-        <w:rPr>
-          <w:rFonts w:ascii="Times New Roman" w:hAnsi="Times New Roman" w:cs="Times New Roman"/>
-          <w:sz w:val="28"/>
-          <w:szCs w:val="28"/>
-        </w:rPr>
-        <w:lastRenderedPageBreak/>
+        <w:spacing w:after="0" w:line="240" w:lineRule="auto"/>
+        <w:jc w:val="both"/>
+        <w:rPr>
+          <w:rFonts w:ascii="Times New Roman" w:hAnsi="Times New Roman" w:cs="Times New Roman"/>
+          <w:sz w:val="28"/>
+          <w:szCs w:val="28"/>
+        </w:rPr>
+      </w:pPr>
+      <w:r>
+        <w:rPr>
+          <w:rFonts w:ascii="Times New Roman" w:hAnsi="Times New Roman" w:cs="Times New Roman"/>
+          <w:sz w:val="28"/>
+          <w:szCs w:val="28"/>
+        </w:rPr>
         <w:t>Пользовательская документация</w:t>
       </w:r>
       <w:r>
